--- a/Dokumenation/Sprint 2/Eingereicht/Doku_UnityGeoCaching.docx
+++ b/Dokumenation/Sprint 2/Eingereicht/Doku_UnityGeoCaching.docx
@@ -4,7 +4,9 @@
   <w:body>
     <w:p>
       <w:pPr>
-        <w:pStyle w:val="style0"/>
+        <w:pStyle w:val="style1"/>
+        <w:spacing w:after="0" w:before="480"/>
+        <w:contextualSpacing w:val="false"/>
         <w:rPr>
           <w:rFonts w:ascii="Arial" w:hAnsi="Arial"/>
         </w:rPr>
@@ -20,7 +22,7 @@
     </w:p>
     <w:p>
       <w:pPr>
-        <w:pStyle w:val="style0"/>
+        <w:pStyle w:val="style2"/>
         <w:rPr>
           <w:rFonts w:ascii="Arial" w:hAnsi="Arial"/>
         </w:rPr>
@@ -37,15 +39,6 @@
     <w:p>
       <w:pPr>
         <w:pStyle w:val="style0"/>
-        <w:rPr/>
-      </w:pPr>
-      <w:r>
-        <w:rPr/>
-      </w:r>
-    </w:p>
-    <w:p>
-      <w:pPr>
-        <w:pStyle w:val="style0"/>
         <w:rPr>
           <w:rFonts w:ascii="Arial" w:hAnsi="Arial"/>
         </w:rPr>
@@ -68,7 +61,7 @@
     </w:p>
     <w:p>
       <w:pPr>
-        <w:pStyle w:val="style0"/>
+        <w:pStyle w:val="style1"/>
         <w:rPr>
           <w:rFonts w:ascii="Arial" w:hAnsi="Arial"/>
         </w:rPr>
@@ -84,10 +77,10 @@
     </w:p>
     <w:p>
       <w:pPr>
-        <w:pStyle w:val="style0"/>
-        <w:rPr>
-          <w:rFonts w:ascii="Arial" w:hAnsi="Arial"/>
-          <w:shd w:fill="FF00CC" w:val="clear"/>
+        <w:pStyle w:val="style2"/>
+        <w:rPr>
+          <w:rFonts w:ascii="Arial" w:hAnsi="Arial"/>
+          <w:shd w:fill="FFFFFF" w:val="clear"/>
         </w:rPr>
       </w:pPr>
       <w:r>
@@ -96,40 +89,1271 @@
         </w:rPr>
         <w:t>2.1</w:t>
         <w:tab/>
-        <w:t xml:space="preserve">Lösungskonzept </w:t>
-      </w:r>
-      <w:r>
-        <w:rPr>
-          <w:rFonts w:ascii="Arial" w:hAnsi="Arial"/>
-          <w:shd w:fill="FF00CC" w:val="clear"/>
-        </w:rPr>
-        <w:t>(fehlt)</w:t>
-      </w:r>
-    </w:p>
-    <w:p>
-      <w:pPr>
-        <w:pStyle w:val="style0"/>
-        <w:rPr/>
-      </w:pPr>
-      <w:r>
-        <w:rPr/>
-      </w:r>
-    </w:p>
-    <w:p>
-      <w:pPr>
-        <w:pStyle w:val="style0"/>
-        <w:rPr/>
-      </w:pPr>
-      <w:r>
-        <w:rPr/>
-      </w:r>
-    </w:p>
-    <w:p>
-      <w:pPr>
-        <w:pStyle w:val="style0"/>
-        <w:rPr>
-          <w:rFonts w:ascii="Arial" w:hAnsi="Arial"/>
-          <w:shd w:fill="FF00CC" w:val="clear"/>
+      </w:r>
+      <w:r>
+        <w:rPr>
+          <w:rFonts w:ascii="Arial" w:hAnsi="Arial"/>
+          <w:shd w:fill="FFFFFF" w:val="clear"/>
+        </w:rPr>
+        <w:t>Umsetzung der GUI</w:t>
+      </w:r>
+    </w:p>
+    <w:p>
+      <w:pPr>
+        <w:pStyle w:val="style0"/>
+        <w:rPr>
+          <w:rFonts w:ascii="Arial" w:hAnsi="Arial"/>
+        </w:rPr>
+      </w:pPr>
+      <w:r>
+        <w:rPr>
+          <w:rFonts w:ascii="Arial" w:hAnsi="Arial"/>
+        </w:rPr>
+        <w:t>Startet der Benutzer die App, wird er zuerst auf die Login-GUI verwiesen. Dort hat er die Möglichkeit im ersten Eingabefeld seinen Nutzernamen einzugeben, im zweiten Eingabefeld sein Passwort und kann dies mit dem Login-Button bestätigen. Zusätzlich wird er beim klicken auf den Registrieren-Button auf die Registration-GUI verwiesen.</w:t>
+      </w:r>
+      <w:r>
+        <w:pict>
+          <v:rect fillcolor="#FFFFFF" strokecolor="#000000" strokeweight="0pt" style="position:absolute;width:141.75pt;height:274.65pt;margin-top:0pt;margin-left:340.15pt">
+            <v:textbox inset="0pt,0pt,0pt,0pt">
+              <w:txbxContent>
+                <w:p>
+                  <w:pPr>
+                    <w:pStyle w:val="style31"/>
+                    <w:spacing w:after="120" w:before="120"/>
+                    <w:contextualSpacing w:val="false"/>
+                    <w:rPr/>
+                  </w:pPr>
+                  <w:r>
+                    <w:rPr/>
+                    <w:t xml:space="preserve">Abbildung </w:t>
+                  </w:r>
+                  <w:r>
+                    <w:rPr/>
+                    <w:t>1</w:t>
+                  </w:r>
+                  <w:r>
+                    <w:rPr/>
+                    <w:t>: Login</w:t>
+                    <w:drawing>
+                      <wp:anchor allowOverlap="1" behindDoc="0" distB="0" distL="0" distR="0" distT="0" layoutInCell="1" locked="0" relativeHeight="13" simplePos="0">
+                        <wp:simplePos x="0" y="0"/>
+                        <wp:positionH relativeFrom="column">
+                          <wp:posOffset>0</wp:posOffset>
+                        </wp:positionH>
+                        <wp:positionV relativeFrom="paragraph">
+                          <wp:posOffset>76200</wp:posOffset>
+                        </wp:positionV>
+                        <wp:extent cx="1800225" cy="3236595"/>
+                        <wp:effectExtent b="0" l="0" r="0" t="0"/>
+                        <wp:wrapTopAndBottom/>
+                        <wp:docPr descr="" id="0" name="Picture"/>
+                        <wp:cNvGraphicFramePr>
+                          <a:graphicFrameLocks xmlns:a="http://schemas.openxmlformats.org/drawingml/2006/main" noChangeAspect="1"/>
+                        </wp:cNvGraphicFramePr>
+                        <a:graphic xmlns:a="http://schemas.openxmlformats.org/drawingml/2006/main">
+                          <a:graphicData uri="http://schemas.openxmlformats.org/drawingml/2006/picture">
+                            <pic:pic xmlns:pic="http://schemas.openxmlformats.org/drawingml/2006/picture">
+                              <pic:nvPicPr>
+                                <pic:cNvPr descr="" id="0" name="Picture"/>
+                                <pic:cNvPicPr>
+                                  <a:picLocks noChangeArrowheads="1" noChangeAspect="1"/>
+                                </pic:cNvPicPr>
+                              </pic:nvPicPr>
+                              <pic:blipFill>
+                                <a:blip r:embed="rId2"/>
+                                <a:srcRect/>
+                                <a:stretch>
+                                  <a:fillRect/>
+                                </a:stretch>
+                              </pic:blipFill>
+                              <pic:spPr bwMode="auto">
+                                <a:xfrm>
+                                  <a:off x="0" y="0"/>
+                                  <a:ext cx="1800225" cy="3236595"/>
+                                </a:xfrm>
+                                <a:prstGeom prst="rect">
+                                  <a:avLst/>
+                                </a:prstGeom>
+                                <a:noFill/>
+                                <a:ln w="9525">
+                                  <a:noFill/>
+                                  <a:miter lim="800000"/>
+                                  <a:headEnd/>
+                                  <a:tailEnd/>
+                                </a:ln>
+                              </pic:spPr>
+                            </pic:pic>
+                          </a:graphicData>
+                        </a:graphic>
+                      </wp:anchor>
+                    </w:drawing>
+                  </w:r>
+                </w:p>
+              </w:txbxContent>
+            </v:textbox>
+            <w10:wrap type="square"/>
+          </v:rect>
+        </w:pict>
+      </w:r>
+    </w:p>
+    <w:p>
+      <w:pPr>
+        <w:pStyle w:val="style0"/>
+        <w:rPr/>
+      </w:pPr>
+      <w:r>
+        <w:rPr/>
+      </w:r>
+    </w:p>
+    <w:p>
+      <w:pPr>
+        <w:pStyle w:val="style0"/>
+        <w:rPr/>
+      </w:pPr>
+      <w:r>
+        <w:rPr/>
+      </w:r>
+    </w:p>
+    <w:p>
+      <w:pPr>
+        <w:pStyle w:val="style0"/>
+        <w:rPr/>
+      </w:pPr>
+      <w:r>
+        <w:rPr/>
+      </w:r>
+    </w:p>
+    <w:p>
+      <w:pPr>
+        <w:pStyle w:val="style0"/>
+        <w:rPr/>
+      </w:pPr>
+      <w:r>
+        <w:rPr/>
+      </w:r>
+    </w:p>
+    <w:p>
+      <w:pPr>
+        <w:pStyle w:val="style0"/>
+        <w:rPr/>
+      </w:pPr>
+      <w:r>
+        <w:rPr/>
+      </w:r>
+    </w:p>
+    <w:p>
+      <w:pPr>
+        <w:pStyle w:val="style0"/>
+        <w:rPr/>
+      </w:pPr>
+      <w:r>
+        <w:rPr/>
+      </w:r>
+    </w:p>
+    <w:p>
+      <w:pPr>
+        <w:pStyle w:val="style0"/>
+        <w:rPr/>
+      </w:pPr>
+      <w:r>
+        <w:rPr/>
+      </w:r>
+    </w:p>
+    <w:p>
+      <w:pPr>
+        <w:pStyle w:val="style0"/>
+        <w:rPr/>
+      </w:pPr>
+      <w:r>
+        <w:rPr/>
+      </w:r>
+    </w:p>
+    <w:p>
+      <w:pPr>
+        <w:pStyle w:val="style0"/>
+        <w:rPr/>
+      </w:pPr>
+      <w:r>
+        <w:rPr/>
+      </w:r>
+    </w:p>
+    <w:p>
+      <w:pPr>
+        <w:pStyle w:val="style0"/>
+        <w:rPr/>
+      </w:pPr>
+      <w:r>
+        <w:rPr/>
+      </w:r>
+    </w:p>
+    <w:p>
+      <w:pPr>
+        <w:pStyle w:val="style0"/>
+        <w:rPr/>
+      </w:pPr>
+      <w:r>
+        <w:rPr/>
+      </w:r>
+    </w:p>
+    <w:p>
+      <w:pPr>
+        <w:pStyle w:val="style0"/>
+        <w:rPr/>
+      </w:pPr>
+      <w:r>
+        <w:rPr/>
+      </w:r>
+    </w:p>
+    <w:p>
+      <w:pPr>
+        <w:pStyle w:val="style0"/>
+        <w:rPr/>
+      </w:pPr>
+      <w:r>
+        <w:rPr/>
+      </w:r>
+    </w:p>
+    <w:p>
+      <w:pPr>
+        <w:pStyle w:val="style0"/>
+        <w:rPr/>
+      </w:pPr>
+      <w:r>
+        <w:rPr/>
+      </w:r>
+    </w:p>
+    <w:p>
+      <w:pPr>
+        <w:pStyle w:val="style0"/>
+        <w:rPr/>
+      </w:pPr>
+      <w:r>
+        <w:rPr/>
+      </w:r>
+    </w:p>
+    <w:p>
+      <w:pPr>
+        <w:pStyle w:val="style0"/>
+        <w:pageBreakBefore/>
+        <w:rPr/>
+      </w:pPr>
+      <w:r>
+        <w:rPr/>
+      </w:r>
+    </w:p>
+    <w:p>
+      <w:pPr>
+        <w:pStyle w:val="style0"/>
+        <w:ind w:hanging="0" w:left="709" w:right="0"/>
+        <w:rPr>
+          <w:rFonts w:ascii="Arial" w:hAnsi="Arial"/>
+        </w:rPr>
+      </w:pPr>
+      <w:r>
+        <w:rPr>
+          <w:rFonts w:ascii="Arial" w:hAnsi="Arial"/>
+        </w:rPr>
+        <w:t>Auf der Registration-GUI kann sich der Benutzer registrieren. Im ersten Eingabefeld kann er sein zukünftigen Nutznamen eingeben, im zweiten und dritten Eingabefeld muss er sein  Passwort hinterlassen. Die Registration bestätigt er mit den unteren Button.</w:t>
+      </w:r>
+      <w:r>
+        <w:pict>
+          <v:rect style="position:absolute;width:141.75pt;height:274.65pt;margin-top:1.65pt;margin-left:-0.15pt">
+            <v:textbox inset="0pt,0pt,0pt,0pt">
+              <w:txbxContent>
+                <w:p>
+                  <w:pPr>
+                    <w:pStyle w:val="style31"/>
+                    <w:spacing w:after="120" w:before="120"/>
+                    <w:contextualSpacing w:val="false"/>
+                    <w:rPr/>
+                  </w:pPr>
+                  <w:r>
+                    <w:rPr/>
+                    <w:t xml:space="preserve">Abbildung </w:t>
+                    <w:drawing>
+                      <wp:anchor allowOverlap="1" behindDoc="0" distB="0" distL="0" distR="0" distT="0" layoutInCell="1" locked="0" relativeHeight="9" simplePos="0">
+                        <wp:simplePos x="0" y="0"/>
+                        <wp:positionH relativeFrom="column">
+                          <wp:posOffset>0</wp:posOffset>
+                        </wp:positionH>
+                        <wp:positionV relativeFrom="paragraph">
+                          <wp:posOffset>76200</wp:posOffset>
+                        </wp:positionV>
+                        <wp:extent cx="1800225" cy="3236595"/>
+                        <wp:effectExtent b="0" l="0" r="0" t="0"/>
+                        <wp:wrapTopAndBottom/>
+                        <wp:docPr descr="" id="1" name="Picture"/>
+                        <wp:cNvGraphicFramePr>
+                          <a:graphicFrameLocks xmlns:a="http://schemas.openxmlformats.org/drawingml/2006/main" noChangeAspect="1"/>
+                        </wp:cNvGraphicFramePr>
+                        <a:graphic xmlns:a="http://schemas.openxmlformats.org/drawingml/2006/main">
+                          <a:graphicData uri="http://schemas.openxmlformats.org/drawingml/2006/picture">
+                            <pic:pic xmlns:pic="http://schemas.openxmlformats.org/drawingml/2006/picture">
+                              <pic:nvPicPr>
+                                <pic:cNvPr descr="" id="1" name="Picture"/>
+                                <pic:cNvPicPr>
+                                  <a:picLocks noChangeArrowheads="1" noChangeAspect="1"/>
+                                </pic:cNvPicPr>
+                              </pic:nvPicPr>
+                              <pic:blipFill>
+                                <a:blip r:embed="rId3"/>
+                                <a:srcRect/>
+                                <a:stretch>
+                                  <a:fillRect/>
+                                </a:stretch>
+                              </pic:blipFill>
+                              <pic:spPr bwMode="auto">
+                                <a:xfrm>
+                                  <a:off x="0" y="0"/>
+                                  <a:ext cx="1800225" cy="3236595"/>
+                                </a:xfrm>
+                                <a:prstGeom prst="rect">
+                                  <a:avLst/>
+                                </a:prstGeom>
+                                <a:noFill/>
+                                <a:ln w="9525">
+                                  <a:noFill/>
+                                  <a:miter lim="800000"/>
+                                  <a:headEnd/>
+                                  <a:tailEnd/>
+                                </a:ln>
+                              </pic:spPr>
+                            </pic:pic>
+                          </a:graphicData>
+                        </a:graphic>
+                      </wp:anchor>
+                    </w:drawing>
+                  </w:r>
+                  <w:r>
+                    <w:rPr/>
+                    <w:t>2</w:t>
+                  </w:r>
+                  <w:r>
+                    <w:rPr/>
+                    <w:t>: Registration</w:t>
+                  </w:r>
+                </w:p>
+              </w:txbxContent>
+            </v:textbox>
+            <w10:wrap side="largest" type="square"/>
+          </v:rect>
+        </w:pict>
+      </w:r>
+    </w:p>
+    <w:p>
+      <w:pPr>
+        <w:pStyle w:val="style0"/>
+        <w:ind w:hanging="0" w:left="0" w:right="0"/>
+        <w:rPr/>
+      </w:pPr>
+      <w:r>
+        <w:rPr/>
+      </w:r>
+    </w:p>
+    <w:p>
+      <w:pPr>
+        <w:pStyle w:val="style0"/>
+        <w:ind w:hanging="0" w:left="0" w:right="0"/>
+        <w:rPr/>
+      </w:pPr>
+      <w:r>
+        <w:rPr/>
+      </w:r>
+    </w:p>
+    <w:p>
+      <w:pPr>
+        <w:pStyle w:val="style0"/>
+        <w:ind w:hanging="0" w:left="0" w:right="0"/>
+        <w:rPr/>
+      </w:pPr>
+      <w:r>
+        <w:rPr/>
+      </w:r>
+    </w:p>
+    <w:p>
+      <w:pPr>
+        <w:pStyle w:val="style0"/>
+        <w:ind w:hanging="0" w:left="0" w:right="0"/>
+        <w:rPr/>
+      </w:pPr>
+      <w:r>
+        <w:rPr/>
+      </w:r>
+    </w:p>
+    <w:p>
+      <w:pPr>
+        <w:pStyle w:val="style0"/>
+        <w:ind w:hanging="0" w:left="0" w:right="0"/>
+        <w:rPr/>
+      </w:pPr>
+      <w:r>
+        <w:rPr/>
+      </w:r>
+    </w:p>
+    <w:p>
+      <w:pPr>
+        <w:pStyle w:val="style0"/>
+        <w:ind w:hanging="0" w:left="0" w:right="0"/>
+        <w:rPr/>
+      </w:pPr>
+      <w:r>
+        <w:rPr/>
+      </w:r>
+    </w:p>
+    <w:p>
+      <w:pPr>
+        <w:pStyle w:val="style0"/>
+        <w:ind w:hanging="0" w:left="0" w:right="0"/>
+        <w:rPr/>
+      </w:pPr>
+      <w:r>
+        <w:rPr/>
+      </w:r>
+    </w:p>
+    <w:p>
+      <w:pPr>
+        <w:pStyle w:val="style0"/>
+        <w:ind w:hanging="0" w:left="0" w:right="0"/>
+        <w:rPr/>
+      </w:pPr>
+      <w:r>
+        <w:rPr/>
+      </w:r>
+    </w:p>
+    <w:p>
+      <w:pPr>
+        <w:pStyle w:val="style0"/>
+        <w:ind w:hanging="0" w:left="0" w:right="0"/>
+        <w:rPr/>
+      </w:pPr>
+      <w:r>
+        <w:rPr/>
+      </w:r>
+    </w:p>
+    <w:p>
+      <w:pPr>
+        <w:pStyle w:val="style0"/>
+        <w:ind w:hanging="0" w:left="0" w:right="0"/>
+        <w:rPr/>
+      </w:pPr>
+      <w:r>
+        <w:rPr/>
+      </w:r>
+    </w:p>
+    <w:p>
+      <w:pPr>
+        <w:pStyle w:val="style0"/>
+        <w:ind w:hanging="0" w:left="0" w:right="0"/>
+        <w:rPr/>
+      </w:pPr>
+      <w:r>
+        <w:rPr/>
+      </w:r>
+    </w:p>
+    <w:p>
+      <w:pPr>
+        <w:pStyle w:val="style0"/>
+        <w:ind w:hanging="0" w:left="0" w:right="0"/>
+        <w:rPr/>
+      </w:pPr>
+      <w:r>
+        <w:rPr/>
+      </w:r>
+    </w:p>
+    <w:p>
+      <w:pPr>
+        <w:pStyle w:val="style0"/>
+        <w:ind w:hanging="0" w:left="0" w:right="0"/>
+        <w:rPr/>
+      </w:pPr>
+      <w:r>
+        <w:rPr/>
+      </w:r>
+    </w:p>
+    <w:p>
+      <w:pPr>
+        <w:pStyle w:val="style0"/>
+        <w:ind w:hanging="0" w:left="0" w:right="0"/>
+        <w:rPr/>
+      </w:pPr>
+      <w:r>
+        <w:rPr/>
+      </w:r>
+    </w:p>
+    <w:p>
+      <w:pPr>
+        <w:pStyle w:val="style0"/>
+        <w:ind w:hanging="0" w:left="0" w:right="0"/>
+        <w:rPr/>
+      </w:pPr>
+      <w:r>
+        <w:rPr/>
+      </w:r>
+    </w:p>
+    <w:p>
+      <w:pPr>
+        <w:pStyle w:val="style0"/>
+        <w:ind w:hanging="0" w:left="0" w:right="0"/>
+        <w:rPr/>
+      </w:pPr>
+      <w:r>
+        <w:rPr/>
+      </w:r>
+    </w:p>
+    <w:p>
+      <w:pPr>
+        <w:pStyle w:val="style0"/>
+        <w:ind w:hanging="0" w:left="0" w:right="0"/>
+        <w:rPr/>
+      </w:pPr>
+      <w:r>
+        <w:rPr/>
+      </w:r>
+    </w:p>
+    <w:p>
+      <w:pPr>
+        <w:pStyle w:val="style0"/>
+        <w:ind w:hanging="0" w:left="0" w:right="0"/>
+        <w:rPr>
+          <w:rFonts w:ascii="Arial" w:hAnsi="Arial"/>
+        </w:rPr>
+      </w:pPr>
+      <w:r>
+        <w:rPr>
+          <w:rFonts w:ascii="Arial" w:hAnsi="Arial"/>
+        </w:rPr>
+        <w:t>Sobald sich der Benutzer erfolgreich eingeloggt hat, wird er auf die Hauptseite der App verwiesen. Dort hat er die Wahl zwischen zwei Buttons. Beim Klicken des Ersten wird dem Benutzer die Geo-Karte angezeigt, beim Zweiten bekommt er alle Spiele als Liste angezeigt.</w:t>
+      </w:r>
+      <w:r>
+        <w:pict>
+          <v:rect fillcolor="#FFFFFF" strokecolor="#000000" strokeweight="0pt" style="position:absolute;width:251.45pt;height:161.55pt;margin-top:0pt;margin-left:230.45pt">
+            <v:textbox inset="0pt,0pt,0pt,0pt">
+              <w:txbxContent>
+                <w:p>
+                  <w:pPr>
+                    <w:pStyle w:val="style31"/>
+                    <w:spacing w:after="120" w:before="120"/>
+                    <w:contextualSpacing w:val="false"/>
+                    <w:rPr/>
+                  </w:pPr>
+                  <w:r>
+                    <w:rPr/>
+                    <w:t xml:space="preserve">Abbildung </w:t>
+                  </w:r>
+                  <w:r>
+                    <w:rPr/>
+                    <w:t>3</w:t>
+                  </w:r>
+                  <w:r>
+                    <w:rPr/>
+                    <w:t>: Hauptmenü</w:t>
+                    <w:drawing>
+                      <wp:anchor allowOverlap="1" behindDoc="0" distB="0" distL="0" distR="0" distT="0" layoutInCell="1" locked="0" relativeHeight="1" simplePos="0">
+                        <wp:simplePos x="0" y="0"/>
+                        <wp:positionH relativeFrom="column">
+                          <wp:posOffset>0</wp:posOffset>
+                        </wp:positionH>
+                        <wp:positionV relativeFrom="paragraph">
+                          <wp:posOffset>76200</wp:posOffset>
+                        </wp:positionV>
+                        <wp:extent cx="3193415" cy="1800225"/>
+                        <wp:effectExtent b="0" l="0" r="0" t="0"/>
+                        <wp:wrapTopAndBottom/>
+                        <wp:docPr descr="" id="2" name="Picture"/>
+                        <wp:cNvGraphicFramePr>
+                          <a:graphicFrameLocks xmlns:a="http://schemas.openxmlformats.org/drawingml/2006/main" noChangeAspect="1"/>
+                        </wp:cNvGraphicFramePr>
+                        <a:graphic xmlns:a="http://schemas.openxmlformats.org/drawingml/2006/main">
+                          <a:graphicData uri="http://schemas.openxmlformats.org/drawingml/2006/picture">
+                            <pic:pic xmlns:pic="http://schemas.openxmlformats.org/drawingml/2006/picture">
+                              <pic:nvPicPr>
+                                <pic:cNvPr descr="" id="2" name="Picture"/>
+                                <pic:cNvPicPr>
+                                  <a:picLocks noChangeArrowheads="1" noChangeAspect="1"/>
+                                </pic:cNvPicPr>
+                              </pic:nvPicPr>
+                              <pic:blipFill>
+                                <a:blip r:embed="rId4"/>
+                                <a:srcRect/>
+                                <a:stretch>
+                                  <a:fillRect/>
+                                </a:stretch>
+                              </pic:blipFill>
+                              <pic:spPr bwMode="auto">
+                                <a:xfrm>
+                                  <a:off x="0" y="0"/>
+                                  <a:ext cx="3193415" cy="1800225"/>
+                                </a:xfrm>
+                                <a:prstGeom prst="rect">
+                                  <a:avLst/>
+                                </a:prstGeom>
+                                <a:noFill/>
+                                <a:ln w="9525">
+                                  <a:noFill/>
+                                  <a:miter lim="800000"/>
+                                  <a:headEnd/>
+                                  <a:tailEnd/>
+                                </a:ln>
+                              </pic:spPr>
+                            </pic:pic>
+                          </a:graphicData>
+                        </a:graphic>
+                      </wp:anchor>
+                    </w:drawing>
+                  </w:r>
+                </w:p>
+              </w:txbxContent>
+            </v:textbox>
+            <w10:wrap type="square"/>
+          </v:rect>
+        </w:pict>
+      </w:r>
+    </w:p>
+    <w:p>
+      <w:pPr>
+        <w:pStyle w:val="style0"/>
+        <w:rPr/>
+      </w:pPr>
+      <w:r>
+        <w:rPr/>
+      </w:r>
+    </w:p>
+    <w:p>
+      <w:pPr>
+        <w:pStyle w:val="style0"/>
+        <w:rPr/>
+      </w:pPr>
+      <w:r>
+        <w:rPr/>
+      </w:r>
+    </w:p>
+    <w:p>
+      <w:pPr>
+        <w:pStyle w:val="style0"/>
+        <w:rPr/>
+      </w:pPr>
+      <w:r>
+        <w:rPr/>
+      </w:r>
+    </w:p>
+    <w:p>
+      <w:pPr>
+        <w:pStyle w:val="style0"/>
+        <w:rPr/>
+      </w:pPr>
+      <w:r>
+        <w:rPr/>
+      </w:r>
+    </w:p>
+    <w:p>
+      <w:pPr>
+        <w:pStyle w:val="style0"/>
+        <w:rPr/>
+      </w:pPr>
+      <w:r>
+        <w:rPr/>
+      </w:r>
+    </w:p>
+    <w:p>
+      <w:pPr>
+        <w:pStyle w:val="style0"/>
+        <w:rPr/>
+      </w:pPr>
+      <w:r>
+        <w:rPr/>
+      </w:r>
+    </w:p>
+    <w:p>
+      <w:pPr>
+        <w:pStyle w:val="style0"/>
+        <w:rPr/>
+      </w:pPr>
+      <w:r>
+        <w:rPr/>
+      </w:r>
+    </w:p>
+    <w:p>
+      <w:pPr>
+        <w:pStyle w:val="style0"/>
+        <w:ind w:hanging="0" w:left="709" w:right="0"/>
+        <w:rPr>
+          <w:rFonts w:ascii="Arial" w:hAnsi="Arial"/>
+        </w:rPr>
+      </w:pPr>
+      <w:r>
+        <w:rPr>
+          <w:rFonts w:ascii="Arial" w:hAnsi="Arial"/>
+        </w:rPr>
+        <w:t>Hat sich der Benutzer für die Spieleseite entschieden, wird ihm eine Liste aller Spiele des App angezeigt. Spielen kann er aber nur die bereits freigeschalteten Spiele. Außerdem werden ihm weitere Informationen wie die Score und der Name des Spiele angezeigt.</w:t>
+      </w:r>
+      <w:r>
+        <w:pict>
+          <v:rect fillcolor="#FFFFFF" strokecolor="#000000" strokeweight="0pt" style="position:absolute;width:251.45pt;height:161.55pt;margin-top:0pt;margin-left:0.05pt">
+            <v:textbox inset="0pt,0pt,0pt,0pt">
+              <w:txbxContent>
+                <w:p>
+                  <w:pPr>
+                    <w:pStyle w:val="style31"/>
+                    <w:spacing w:after="120" w:before="120"/>
+                    <w:contextualSpacing w:val="false"/>
+                    <w:rPr/>
+                  </w:pPr>
+                  <w:r>
+                    <w:rPr/>
+                    <w:t xml:space="preserve">Abbildung </w:t>
+                  </w:r>
+                  <w:r>
+                    <w:rPr/>
+                    <w:t>4</w:t>
+                  </w:r>
+                  <w:r>
+                    <w:rPr/>
+                    <w:t>: Spieleliste</w:t>
+                    <w:drawing>
+                      <wp:anchor allowOverlap="1" behindDoc="0" distB="0" distL="0" distR="0" distT="0" layoutInCell="1" locked="0" relativeHeight="3" simplePos="0">
+                        <wp:simplePos x="0" y="0"/>
+                        <wp:positionH relativeFrom="column">
+                          <wp:posOffset>0</wp:posOffset>
+                        </wp:positionH>
+                        <wp:positionV relativeFrom="paragraph">
+                          <wp:posOffset>76200</wp:posOffset>
+                        </wp:positionV>
+                        <wp:extent cx="3193415" cy="1800225"/>
+                        <wp:effectExtent b="0" l="0" r="0" t="0"/>
+                        <wp:wrapTopAndBottom/>
+                        <wp:docPr descr="" id="3" name="Picture"/>
+                        <wp:cNvGraphicFramePr>
+                          <a:graphicFrameLocks xmlns:a="http://schemas.openxmlformats.org/drawingml/2006/main" noChangeAspect="1"/>
+                        </wp:cNvGraphicFramePr>
+                        <a:graphic xmlns:a="http://schemas.openxmlformats.org/drawingml/2006/main">
+                          <a:graphicData uri="http://schemas.openxmlformats.org/drawingml/2006/picture">
+                            <pic:pic xmlns:pic="http://schemas.openxmlformats.org/drawingml/2006/picture">
+                              <pic:nvPicPr>
+                                <pic:cNvPr descr="" id="3" name="Picture"/>
+                                <pic:cNvPicPr>
+                                  <a:picLocks noChangeArrowheads="1" noChangeAspect="1"/>
+                                </pic:cNvPicPr>
+                              </pic:nvPicPr>
+                              <pic:blipFill>
+                                <a:blip r:embed="rId5"/>
+                                <a:srcRect/>
+                                <a:stretch>
+                                  <a:fillRect/>
+                                </a:stretch>
+                              </pic:blipFill>
+                              <pic:spPr bwMode="auto">
+                                <a:xfrm>
+                                  <a:off x="0" y="0"/>
+                                  <a:ext cx="3193415" cy="1800225"/>
+                                </a:xfrm>
+                                <a:prstGeom prst="rect">
+                                  <a:avLst/>
+                                </a:prstGeom>
+                                <a:noFill/>
+                                <a:ln w="9525">
+                                  <a:noFill/>
+                                  <a:miter lim="800000"/>
+                                  <a:headEnd/>
+                                  <a:tailEnd/>
+                                </a:ln>
+                              </pic:spPr>
+                            </pic:pic>
+                          </a:graphicData>
+                        </a:graphic>
+                      </wp:anchor>
+                    </w:drawing>
+                  </w:r>
+                </w:p>
+              </w:txbxContent>
+            </v:textbox>
+            <w10:wrap type="square"/>
+          </v:rect>
+        </w:pict>
+      </w:r>
+    </w:p>
+    <w:p>
+      <w:pPr>
+        <w:pStyle w:val="style0"/>
+        <w:ind w:hanging="0" w:left="709" w:right="0"/>
+        <w:rPr/>
+      </w:pPr>
+      <w:r>
+        <w:rPr/>
+      </w:r>
+    </w:p>
+    <w:p>
+      <w:pPr>
+        <w:pStyle w:val="style0"/>
+        <w:ind w:hanging="0" w:left="709" w:right="0"/>
+        <w:rPr/>
+      </w:pPr>
+      <w:r>
+        <w:rPr/>
+      </w:r>
+    </w:p>
+    <w:p>
+      <w:pPr>
+        <w:pStyle w:val="style0"/>
+        <w:ind w:hanging="0" w:left="0" w:right="0"/>
+        <w:rPr/>
+      </w:pPr>
+      <w:r>
+        <w:rPr/>
+      </w:r>
+    </w:p>
+    <w:p>
+      <w:pPr>
+        <w:pStyle w:val="style0"/>
+        <w:ind w:hanging="0" w:left="0" w:right="0"/>
+        <w:rPr>
+          <w:rFonts w:ascii="Arial" w:hAnsi="Arial"/>
+        </w:rPr>
+      </w:pPr>
+      <w:r>
+        <w:rPr>
+          <w:rFonts w:ascii="Arial" w:hAnsi="Arial"/>
+        </w:rPr>
+        <w:t>Bei unserer App dreht sich alles um die GUI, die Geo-Karten-GUI. Sie zeigt dem Benutzer seine eigene Position und die, des nächsten Caches auf einer detailgetreuen Karte der Geocaching-Umgebung an. Klickt der Benutzer auf das Symbol rechts oben wird er auf die Seite zum eingeben des Codes weitergeleitet.</w:t>
+      </w:r>
+      <w:r>
+        <w:pict>
+          <v:rect fillcolor="#FFFFFF" strokecolor="#000000" strokeweight="0pt" style="position:absolute;width:251.45pt;height:161.55pt;margin-top:0pt;margin-left:230.45pt">
+            <v:textbox inset="0pt,0pt,0pt,0pt">
+              <w:txbxContent>
+                <w:p>
+                  <w:pPr>
+                    <w:pStyle w:val="style31"/>
+                    <w:spacing w:after="120" w:before="120"/>
+                    <w:contextualSpacing w:val="false"/>
+                    <w:rPr/>
+                  </w:pPr>
+                  <w:r>
+                    <w:rPr/>
+                    <w:t xml:space="preserve">Abbildung </w:t>
+                  </w:r>
+                  <w:r>
+                    <w:rPr/>
+                    <w:t>5</w:t>
+                  </w:r>
+                  <w:r>
+                    <w:rPr/>
+                    <w:t>: Geo-Karte</w:t>
+                    <w:drawing>
+                      <wp:anchor allowOverlap="1" behindDoc="0" distB="0" distL="0" distR="0" distT="0" layoutInCell="1" locked="0" relativeHeight="5" simplePos="0">
+                        <wp:simplePos x="0" y="0"/>
+                        <wp:positionH relativeFrom="column">
+                          <wp:posOffset>0</wp:posOffset>
+                        </wp:positionH>
+                        <wp:positionV relativeFrom="paragraph">
+                          <wp:posOffset>76200</wp:posOffset>
+                        </wp:positionV>
+                        <wp:extent cx="3193415" cy="1800225"/>
+                        <wp:effectExtent b="0" l="0" r="0" t="0"/>
+                        <wp:wrapTopAndBottom/>
+                        <wp:docPr descr="" id="4" name="Picture"/>
+                        <wp:cNvGraphicFramePr>
+                          <a:graphicFrameLocks xmlns:a="http://schemas.openxmlformats.org/drawingml/2006/main" noChangeAspect="1"/>
+                        </wp:cNvGraphicFramePr>
+                        <a:graphic xmlns:a="http://schemas.openxmlformats.org/drawingml/2006/main">
+                          <a:graphicData uri="http://schemas.openxmlformats.org/drawingml/2006/picture">
+                            <pic:pic xmlns:pic="http://schemas.openxmlformats.org/drawingml/2006/picture">
+                              <pic:nvPicPr>
+                                <pic:cNvPr descr="" id="4" name="Picture"/>
+                                <pic:cNvPicPr>
+                                  <a:picLocks noChangeArrowheads="1" noChangeAspect="1"/>
+                                </pic:cNvPicPr>
+                              </pic:nvPicPr>
+                              <pic:blipFill>
+                                <a:blip r:embed="rId6"/>
+                                <a:srcRect/>
+                                <a:stretch>
+                                  <a:fillRect/>
+                                </a:stretch>
+                              </pic:blipFill>
+                              <pic:spPr bwMode="auto">
+                                <a:xfrm>
+                                  <a:off x="0" y="0"/>
+                                  <a:ext cx="3193415" cy="1800225"/>
+                                </a:xfrm>
+                                <a:prstGeom prst="rect">
+                                  <a:avLst/>
+                                </a:prstGeom>
+                                <a:noFill/>
+                                <a:ln w="9525">
+                                  <a:noFill/>
+                                  <a:miter lim="800000"/>
+                                  <a:headEnd/>
+                                  <a:tailEnd/>
+                                </a:ln>
+                              </pic:spPr>
+                            </pic:pic>
+                          </a:graphicData>
+                        </a:graphic>
+                      </wp:anchor>
+                    </w:drawing>
+                  </w:r>
+                </w:p>
+              </w:txbxContent>
+            </v:textbox>
+            <w10:wrap type="square"/>
+          </v:rect>
+        </w:pict>
+      </w:r>
+    </w:p>
+    <w:p>
+      <w:pPr>
+        <w:pStyle w:val="style0"/>
+        <w:ind w:hanging="0" w:left="0" w:right="0"/>
+        <w:rPr/>
+      </w:pPr>
+      <w:r>
+        <w:rPr/>
+      </w:r>
+    </w:p>
+    <w:p>
+      <w:pPr>
+        <w:pStyle w:val="style0"/>
+        <w:ind w:hanging="0" w:left="0" w:right="0"/>
+        <w:rPr/>
+      </w:pPr>
+      <w:r>
+        <w:rPr/>
+      </w:r>
+    </w:p>
+    <w:p>
+      <w:pPr>
+        <w:pStyle w:val="style0"/>
+        <w:ind w:hanging="0" w:left="0" w:right="0"/>
+        <w:rPr/>
+      </w:pPr>
+      <w:r>
+        <w:rPr/>
+      </w:r>
+    </w:p>
+    <w:p>
+      <w:pPr>
+        <w:pStyle w:val="style0"/>
+        <w:ind w:hanging="0" w:left="0" w:right="0"/>
+        <w:rPr/>
+      </w:pPr>
+      <w:r>
+        <w:rPr/>
+      </w:r>
+    </w:p>
+    <w:p>
+      <w:pPr>
+        <w:pStyle w:val="style0"/>
+        <w:ind w:hanging="0" w:left="0" w:right="0"/>
+        <w:rPr/>
+      </w:pPr>
+      <w:r>
+        <w:rPr/>
+      </w:r>
+    </w:p>
+    <w:p>
+      <w:pPr>
+        <w:pStyle w:val="style0"/>
+        <w:ind w:hanging="0" w:left="709" w:right="0"/>
+        <w:rPr>
+          <w:rFonts w:ascii="Arial" w:hAnsi="Arial"/>
+        </w:rPr>
+      </w:pPr>
+      <w:r>
+        <w:rPr>
+          <w:rFonts w:ascii="Arial" w:hAnsi="Arial"/>
+        </w:rPr>
+        <w:t>Auf der GUI der Code-Eingabe hat der Benutzer die Möglichkeit, einen gefunden Code einzugeben und diese Eingabe zu bestätigen.</w:t>
+      </w:r>
+      <w:r>
+        <w:pict>
+          <v:rect style="position:absolute;width:251.45pt;height:161.55pt;margin-top:1.35pt;margin-left:0pt">
+            <v:textbox inset="0pt,0pt,0pt,0pt">
+              <w:txbxContent>
+                <w:p>
+                  <w:pPr>
+                    <w:pStyle w:val="style31"/>
+                    <w:spacing w:after="120" w:before="120"/>
+                    <w:contextualSpacing w:val="false"/>
+                    <w:rPr/>
+                  </w:pPr>
+                  <w:r>
+                    <w:rPr/>
+                    <w:t xml:space="preserve">Abbildung </w:t>
+                    <w:drawing>
+                      <wp:anchor allowOverlap="1" behindDoc="0" distB="0" distL="0" distR="0" distT="0" layoutInCell="1" locked="0" relativeHeight="11" simplePos="0">
+                        <wp:simplePos x="0" y="0"/>
+                        <wp:positionH relativeFrom="column">
+                          <wp:posOffset>0</wp:posOffset>
+                        </wp:positionH>
+                        <wp:positionV relativeFrom="paragraph">
+                          <wp:posOffset>76200</wp:posOffset>
+                        </wp:positionV>
+                        <wp:extent cx="3193415" cy="1800225"/>
+                        <wp:effectExtent b="0" l="0" r="0" t="0"/>
+                        <wp:wrapTopAndBottom/>
+                        <wp:docPr descr="" id="5" name="Picture"/>
+                        <wp:cNvGraphicFramePr>
+                          <a:graphicFrameLocks xmlns:a="http://schemas.openxmlformats.org/drawingml/2006/main" noChangeAspect="1"/>
+                        </wp:cNvGraphicFramePr>
+                        <a:graphic xmlns:a="http://schemas.openxmlformats.org/drawingml/2006/main">
+                          <a:graphicData uri="http://schemas.openxmlformats.org/drawingml/2006/picture">
+                            <pic:pic xmlns:pic="http://schemas.openxmlformats.org/drawingml/2006/picture">
+                              <pic:nvPicPr>
+                                <pic:cNvPr descr="" id="5" name="Picture"/>
+                                <pic:cNvPicPr>
+                                  <a:picLocks noChangeArrowheads="1" noChangeAspect="1"/>
+                                </pic:cNvPicPr>
+                              </pic:nvPicPr>
+                              <pic:blipFill>
+                                <a:blip r:embed="rId7"/>
+                                <a:srcRect/>
+                                <a:stretch>
+                                  <a:fillRect/>
+                                </a:stretch>
+                              </pic:blipFill>
+                              <pic:spPr bwMode="auto">
+                                <a:xfrm>
+                                  <a:off x="0" y="0"/>
+                                  <a:ext cx="3193415" cy="1800225"/>
+                                </a:xfrm>
+                                <a:prstGeom prst="rect">
+                                  <a:avLst/>
+                                </a:prstGeom>
+                                <a:noFill/>
+                                <a:ln w="9525">
+                                  <a:noFill/>
+                                  <a:miter lim="800000"/>
+                                  <a:headEnd/>
+                                  <a:tailEnd/>
+                                </a:ln>
+                              </pic:spPr>
+                            </pic:pic>
+                          </a:graphicData>
+                        </a:graphic>
+                      </wp:anchor>
+                    </w:drawing>
+                  </w:r>
+                  <w:r>
+                    <w:rPr/>
+                    <w:t>6</w:t>
+                  </w:r>
+                  <w:r>
+                    <w:rPr/>
+                    <w:t>: Code-Eingabe</w:t>
+                  </w:r>
+                </w:p>
+              </w:txbxContent>
+            </v:textbox>
+            <w10:wrap side="largest" type="square"/>
+          </v:rect>
+        </w:pict>
+      </w:r>
+    </w:p>
+    <w:p>
+      <w:pPr>
+        <w:pStyle w:val="style0"/>
+        <w:ind w:hanging="0" w:left="0" w:right="0"/>
+        <w:rPr/>
+      </w:pPr>
+      <w:r>
+        <w:rPr/>
+      </w:r>
+    </w:p>
+    <w:p>
+      <w:pPr>
+        <w:pStyle w:val="style0"/>
+        <w:ind w:hanging="0" w:left="0" w:right="0"/>
+        <w:rPr/>
+      </w:pPr>
+      <w:r>
+        <w:rPr/>
+      </w:r>
+    </w:p>
+    <w:p>
+      <w:pPr>
+        <w:pStyle w:val="style0"/>
+        <w:ind w:hanging="0" w:left="0" w:right="0"/>
+        <w:rPr/>
+      </w:pPr>
+      <w:r>
+        <w:rPr/>
+      </w:r>
+    </w:p>
+    <w:p>
+      <w:pPr>
+        <w:pStyle w:val="style0"/>
+        <w:ind w:hanging="0" w:left="0" w:right="0"/>
+        <w:rPr/>
+      </w:pPr>
+      <w:r>
+        <w:rPr/>
+      </w:r>
+    </w:p>
+    <w:p>
+      <w:pPr>
+        <w:pStyle w:val="style0"/>
+        <w:ind w:hanging="0" w:left="0" w:right="0"/>
+        <w:rPr/>
+      </w:pPr>
+      <w:r>
+        <w:rPr/>
+      </w:r>
+    </w:p>
+    <w:p>
+      <w:pPr>
+        <w:pStyle w:val="style0"/>
+        <w:ind w:hanging="0" w:left="0" w:right="0"/>
+        <w:rPr/>
+      </w:pPr>
+      <w:r>
+        <w:rPr/>
+      </w:r>
+    </w:p>
+    <w:p>
+      <w:pPr>
+        <w:pStyle w:val="style0"/>
+        <w:ind w:hanging="0" w:left="0" w:right="0"/>
+        <w:rPr/>
+      </w:pPr>
+      <w:r>
+        <w:rPr/>
+      </w:r>
+    </w:p>
+    <w:p>
+      <w:pPr>
+        <w:pStyle w:val="style0"/>
+        <w:ind w:hanging="0" w:left="0" w:right="0"/>
+        <w:rPr/>
+      </w:pPr>
+      <w:r>
+        <w:rPr/>
+      </w:r>
+    </w:p>
+    <w:p>
+      <w:pPr>
+        <w:pStyle w:val="style0"/>
+        <w:ind w:hanging="0" w:left="0" w:right="0"/>
+        <w:rPr/>
+      </w:pPr>
+      <w:r>
+        <w:rPr/>
+      </w:r>
+    </w:p>
+    <w:p>
+      <w:pPr>
+        <w:pStyle w:val="style0"/>
+        <w:ind w:hanging="0" w:left="0" w:right="0"/>
+        <w:rPr/>
+      </w:pPr>
+      <w:r>
+        <w:rPr/>
+      </w:r>
+    </w:p>
+    <w:p>
+      <w:pPr>
+        <w:pStyle w:val="style0"/>
+        <w:ind w:hanging="0" w:left="0" w:right="0"/>
+        <w:rPr>
+          <w:rFonts w:ascii="Arial" w:hAnsi="Arial"/>
+        </w:rPr>
+      </w:pPr>
+      <w:r>
+        <w:rPr>
+          <w:rFonts w:ascii="Arial" w:hAnsi="Arial"/>
+        </w:rPr>
+        <w:t>Auf der Logbuch-GUI hat der Benutzer die Möglichkeit, einen Eintrag im Logbuch zu hinterlassen. Dazu trägt er im Eingabefeld die Nachricht ein und bestätigt diese mit einen Klick auf den Button auf der rechten Seite.</w:t>
+      </w:r>
+      <w:r>
+        <w:pict>
+          <v:rect fillcolor="#FFFFFF" strokecolor="#000000" strokeweight="0pt" style="position:absolute;width:251.45pt;height:161.55pt;margin-top:0pt;margin-left:230.45pt">
+            <v:textbox inset="0pt,0pt,0pt,0pt">
+              <w:txbxContent>
+                <w:p>
+                  <w:pPr>
+                    <w:pStyle w:val="style31"/>
+                    <w:spacing w:after="120" w:before="120"/>
+                    <w:contextualSpacing w:val="false"/>
+                    <w:rPr/>
+                  </w:pPr>
+                  <w:r>
+                    <w:rPr/>
+                    <w:t xml:space="preserve">Abbildung </w:t>
+                  </w:r>
+                  <w:r>
+                    <w:rPr/>
+                    <w:t>7</w:t>
+                  </w:r>
+                  <w:r>
+                    <w:rPr/>
+                    <w:t>: Logbuch</w:t>
+                    <w:drawing>
+                      <wp:anchor allowOverlap="1" behindDoc="0" distB="0" distL="0" distR="0" distT="0" layoutInCell="1" locked="0" relativeHeight="7" simplePos="0">
+                        <wp:simplePos x="0" y="0"/>
+                        <wp:positionH relativeFrom="column">
+                          <wp:posOffset>0</wp:posOffset>
+                        </wp:positionH>
+                        <wp:positionV relativeFrom="paragraph">
+                          <wp:posOffset>76200</wp:posOffset>
+                        </wp:positionV>
+                        <wp:extent cx="3193415" cy="1800225"/>
+                        <wp:effectExtent b="0" l="0" r="0" t="0"/>
+                        <wp:wrapTopAndBottom/>
+                        <wp:docPr descr="" id="6" name="Picture"/>
+                        <wp:cNvGraphicFramePr>
+                          <a:graphicFrameLocks xmlns:a="http://schemas.openxmlformats.org/drawingml/2006/main" noChangeAspect="1"/>
+                        </wp:cNvGraphicFramePr>
+                        <a:graphic xmlns:a="http://schemas.openxmlformats.org/drawingml/2006/main">
+                          <a:graphicData uri="http://schemas.openxmlformats.org/drawingml/2006/picture">
+                            <pic:pic xmlns:pic="http://schemas.openxmlformats.org/drawingml/2006/picture">
+                              <pic:nvPicPr>
+                                <pic:cNvPr descr="" id="6" name="Picture"/>
+                                <pic:cNvPicPr>
+                                  <a:picLocks noChangeArrowheads="1" noChangeAspect="1"/>
+                                </pic:cNvPicPr>
+                              </pic:nvPicPr>
+                              <pic:blipFill>
+                                <a:blip r:embed="rId8"/>
+                                <a:srcRect/>
+                                <a:stretch>
+                                  <a:fillRect/>
+                                </a:stretch>
+                              </pic:blipFill>
+                              <pic:spPr bwMode="auto">
+                                <a:xfrm>
+                                  <a:off x="0" y="0"/>
+                                  <a:ext cx="3193415" cy="1800225"/>
+                                </a:xfrm>
+                                <a:prstGeom prst="rect">
+                                  <a:avLst/>
+                                </a:prstGeom>
+                                <a:noFill/>
+                                <a:ln w="9525">
+                                  <a:noFill/>
+                                  <a:miter lim="800000"/>
+                                  <a:headEnd/>
+                                  <a:tailEnd/>
+                                </a:ln>
+                              </pic:spPr>
+                            </pic:pic>
+                          </a:graphicData>
+                        </a:graphic>
+                      </wp:anchor>
+                    </w:drawing>
+                  </w:r>
+                </w:p>
+              </w:txbxContent>
+            </v:textbox>
+            <w10:wrap type="square"/>
+          </v:rect>
+        </w:pict>
+      </w:r>
+    </w:p>
+    <w:p>
+      <w:pPr>
+        <w:pStyle w:val="style1"/>
+        <w:pageBreakBefore/>
+        <w:rPr>
+          <w:rFonts w:ascii="Arial" w:hAnsi="Arial"/>
         </w:rPr>
       </w:pPr>
       <w:r>
@@ -138,14 +1362,7 @@
         </w:rPr>
         <w:t>2.2</w:t>
         <w:tab/>
-        <w:t xml:space="preserve">Probleme </w:t>
-      </w:r>
-      <w:r>
-        <w:rPr>
-          <w:rFonts w:ascii="Arial" w:hAnsi="Arial"/>
-          <w:shd w:fill="FF00CC" w:val="clear"/>
-        </w:rPr>
-        <w:t>(Quellcode fehlt)</w:t>
+        <w:t>Probleme</w:t>
       </w:r>
     </w:p>
     <w:p>
@@ -465,7 +1682,15 @@
     <w:p>
       <w:pPr>
         <w:pStyle w:val="style0"/>
-        <w:pageBreakBefore/>
+        <w:rPr/>
+      </w:pPr>
+      <w:r>
+        <w:rPr/>
+      </w:r>
+    </w:p>
+    <w:p>
+      <w:pPr>
+        <w:pStyle w:val="style1"/>
         <w:rPr>
           <w:rFonts w:ascii="Arial" w:hAnsi="Arial"/>
           <w:u w:val="none"/>
@@ -483,16 +1708,7 @@
     </w:p>
     <w:p>
       <w:pPr>
-        <w:pStyle w:val="style0"/>
-        <w:rPr/>
-      </w:pPr>
-      <w:r>
-        <w:rPr/>
-      </w:r>
-    </w:p>
-    <w:p>
-      <w:pPr>
-        <w:pStyle w:val="style0"/>
+        <w:pStyle w:val="style2"/>
         <w:rPr>
           <w:rFonts w:ascii="Arial" w:hAnsi="Arial"/>
           <w:u w:val="none"/>
@@ -506,15 +1722,6 @@
         <w:t>3.1</w:t>
         <w:tab/>
         <w:t>Beschreibung Ist-Zustand</w:t>
-      </w:r>
-    </w:p>
-    <w:p>
-      <w:pPr>
-        <w:pStyle w:val="style0"/>
-        <w:rPr/>
-      </w:pPr>
-      <w:r>
-        <w:rPr/>
       </w:r>
     </w:p>
     <w:p>
@@ -679,16 +1886,8 @@
     </w:p>
     <w:p>
       <w:pPr>
-        <w:pStyle w:val="style0"/>
-        <w:rPr/>
-      </w:pPr>
-      <w:r>
-        <w:rPr/>
-      </w:r>
-    </w:p>
-    <w:p>
-      <w:pPr>
-        <w:pStyle w:val="style0"/>
+        <w:pStyle w:val="style2"/>
+        <w:pageBreakBefore/>
         <w:rPr>
           <w:rFonts w:ascii="Arial" w:hAnsi="Arial"/>
           <w:u w:val="none"/>
@@ -707,15 +1906,6 @@
     <w:p>
       <w:pPr>
         <w:pStyle w:val="style0"/>
-        <w:rPr/>
-      </w:pPr>
-      <w:r>
-        <w:rPr/>
-      </w:r>
-    </w:p>
-    <w:p>
-      <w:pPr>
-        <w:pStyle w:val="style0"/>
         <w:rPr>
           <w:rFonts w:ascii="Arial" w:hAnsi="Arial"/>
           <w:u w:val="none"/>
@@ -740,11 +1930,10 @@
     </w:p>
     <w:p>
       <w:pPr>
-        <w:pStyle w:val="style0"/>
-        <w:rPr>
-          <w:rFonts w:ascii="Arial" w:hAnsi="Arial"/>
-          <w:u w:val="none"/>
-          <w:shd w:fill="FF00CC" w:val="clear"/>
+        <w:pStyle w:val="style2"/>
+        <w:rPr>
+          <w:rFonts w:ascii="Arial" w:hAnsi="Arial"/>
+          <w:u w:val="none"/>
         </w:rPr>
       </w:pPr>
       <w:r>
@@ -754,46 +1943,13 @@
         </w:rPr>
         <w:t>3.3</w:t>
         <w:tab/>
-        <w:t xml:space="preserve">Projektplan </w:t>
-      </w:r>
-      <w:r>
-        <w:rPr>
-          <w:rFonts w:ascii="Arial" w:hAnsi="Arial"/>
-          <w:u w:val="none"/>
-          <w:shd w:fill="FF00CC" w:val="clear"/>
-        </w:rPr>
-        <w:t>(</w:t>
-      </w:r>
-      <w:r>
-        <w:rPr>
-          <w:rFonts w:ascii="Arial" w:hAnsi="Arial"/>
-          <w:u w:val="none"/>
-          <w:shd w:fill="FF00CC" w:val="clear"/>
-        </w:rPr>
-        <w:t>Update fehlt</w:t>
-      </w:r>
-      <w:r>
-        <w:rPr>
-          <w:rFonts w:ascii="Arial" w:hAnsi="Arial"/>
-          <w:u w:val="none"/>
-          <w:shd w:fill="FF00CC" w:val="clear"/>
-        </w:rPr>
-        <w:t>)</w:t>
-      </w:r>
-    </w:p>
-    <w:p>
-      <w:pPr>
-        <w:pStyle w:val="style0"/>
-        <w:rPr/>
-      </w:pPr>
-      <w:r>
-        <w:rPr/>
+        <w:t>Projektplan</w:t>
       </w:r>
     </w:p>
     <w:tbl>
       <w:tblPr>
         <w:jc w:val="left"/>
-        <w:tblInd w:type="dxa" w:w="50"/>
+        <w:tblInd w:type="dxa" w:w="45"/>
         <w:tblBorders>
           <w:top w:color="000001" w:space="0" w:sz="2" w:val="single"/>
           <w:left w:color="000001" w:space="0" w:sz="2" w:val="single"/>
@@ -804,16 +1960,16 @@
         </w:tblBorders>
         <w:tblCellMar>
           <w:top w:type="dxa" w:w="55"/>
-          <w:left w:type="dxa" w:w="48"/>
+          <w:left w:type="dxa" w:w="41"/>
           <w:bottom w:type="dxa" w:w="55"/>
           <w:right w:type="dxa" w:w="55"/>
         </w:tblCellMar>
       </w:tblPr>
       <w:tblGrid>
-        <w:gridCol w:w="2409"/>
+        <w:gridCol w:w="2405"/>
         <w:gridCol w:w="2407"/>
-        <w:gridCol w:w="2407"/>
-        <w:gridCol w:w="2413"/>
+        <w:gridCol w:w="2406"/>
+        <w:gridCol w:w="2415"/>
       </w:tblGrid>
       <w:tr>
         <w:trPr>
@@ -821,7 +1977,7 @@
         </w:trPr>
         <w:tc>
           <w:tcPr>
-            <w:tcW w:type="dxa" w:w="2409"/>
+            <w:tcW w:type="dxa" w:w="2405"/>
             <w:tcBorders>
               <w:top w:color="000001" w:space="0" w:sz="2" w:val="single"/>
               <w:left w:color="000001" w:space="0" w:sz="2" w:val="single"/>
@@ -830,12 +1986,12 @@
             </w:tcBorders>
             <w:shd w:fill="FFFFFF" w:val="clear"/>
             <w:tcMar>
-              <w:left w:type="dxa" w:w="48"/>
+              <w:left w:type="dxa" w:w="41"/>
             </w:tcMar>
           </w:tcPr>
           <w:p>
             <w:pPr>
-              <w:pStyle w:val="style21"/>
+              <w:pStyle w:val="style27"/>
               <w:rPr>
                 <w:rFonts w:ascii="Arial" w:hAnsi="Arial"/>
                 <w:b/>
@@ -863,12 +2019,12 @@
             </w:tcBorders>
             <w:shd w:fill="FFFFFF" w:val="clear"/>
             <w:tcMar>
-              <w:left w:type="dxa" w:w="48"/>
+              <w:left w:type="dxa" w:w="41"/>
             </w:tcMar>
           </w:tcPr>
           <w:p>
             <w:pPr>
-              <w:pStyle w:val="style21"/>
+              <w:pStyle w:val="style27"/>
               <w:rPr>
                 <w:rFonts w:ascii="Arial" w:hAnsi="Arial"/>
                 <w:b/>
@@ -887,7 +2043,7 @@
         </w:tc>
         <w:tc>
           <w:tcPr>
-            <w:tcW w:type="dxa" w:w="2407"/>
+            <w:tcW w:type="dxa" w:w="2406"/>
             <w:tcBorders>
               <w:top w:color="000001" w:space="0" w:sz="2" w:val="single"/>
               <w:left w:color="000001" w:space="0" w:sz="2" w:val="single"/>
@@ -896,12 +2052,12 @@
             </w:tcBorders>
             <w:shd w:fill="FFFFFF" w:val="clear"/>
             <w:tcMar>
-              <w:left w:type="dxa" w:w="48"/>
+              <w:left w:type="dxa" w:w="41"/>
             </w:tcMar>
           </w:tcPr>
           <w:p>
             <w:pPr>
-              <w:pStyle w:val="style21"/>
+              <w:pStyle w:val="style27"/>
               <w:rPr>
                 <w:rFonts w:ascii="Arial" w:hAnsi="Arial"/>
                 <w:b/>
@@ -920,7 +2076,7 @@
         </w:tc>
         <w:tc>
           <w:tcPr>
-            <w:tcW w:type="dxa" w:w="2413"/>
+            <w:tcW w:type="dxa" w:w="2415"/>
             <w:tcBorders>
               <w:top w:color="000001" w:space="0" w:sz="2" w:val="single"/>
               <w:left w:color="000001" w:space="0" w:sz="2" w:val="single"/>
@@ -929,12 +2085,12 @@
             </w:tcBorders>
             <w:shd w:fill="FFFFFF" w:val="clear"/>
             <w:tcMar>
-              <w:left w:type="dxa" w:w="48"/>
+              <w:left w:type="dxa" w:w="41"/>
             </w:tcMar>
           </w:tcPr>
           <w:p>
             <w:pPr>
-              <w:pStyle w:val="style21"/>
+              <w:pStyle w:val="style27"/>
               <w:rPr>
                 <w:rFonts w:ascii="Arial" w:hAnsi="Arial"/>
                 <w:b/>
@@ -958,7 +2114,7 @@
         </w:trPr>
         <w:tc>
           <w:tcPr>
-            <w:tcW w:type="dxa" w:w="2409"/>
+            <w:tcW w:type="dxa" w:w="2405"/>
             <w:tcBorders>
               <w:top w:val="nil"/>
               <w:left w:color="000001" w:space="0" w:sz="2" w:val="single"/>
@@ -967,12 +2123,12 @@
             </w:tcBorders>
             <w:shd w:fill="FFFFFF" w:val="clear"/>
             <w:tcMar>
-              <w:left w:type="dxa" w:w="48"/>
+              <w:left w:type="dxa" w:w="41"/>
             </w:tcMar>
           </w:tcPr>
           <w:p>
             <w:pPr>
-              <w:pStyle w:val="style21"/>
+              <w:pStyle w:val="style27"/>
               <w:rPr>
                 <w:rFonts w:ascii="Arial" w:hAnsi="Arial"/>
                 <w:i/>
@@ -1000,12 +2156,12 @@
             </w:tcBorders>
             <w:shd w:fill="FFFFFF" w:val="clear"/>
             <w:tcMar>
-              <w:left w:type="dxa" w:w="48"/>
+              <w:left w:type="dxa" w:w="41"/>
             </w:tcMar>
           </w:tcPr>
           <w:p>
             <w:pPr>
-              <w:pStyle w:val="style21"/>
+              <w:pStyle w:val="style27"/>
               <w:rPr>
                 <w:rFonts w:ascii="Arial" w:hAnsi="Arial"/>
               </w:rPr>
@@ -1019,7 +2175,7 @@
           </w:p>
           <w:p>
             <w:pPr>
-              <w:pStyle w:val="style21"/>
+              <w:pStyle w:val="style27"/>
               <w:rPr>
                 <w:rFonts w:ascii="Arial" w:hAnsi="Arial"/>
               </w:rPr>
@@ -1033,7 +2189,7 @@
           </w:p>
           <w:p>
             <w:pPr>
-              <w:pStyle w:val="style21"/>
+              <w:pStyle w:val="style27"/>
               <w:rPr>
                 <w:rFonts w:ascii="Arial" w:hAnsi="Arial"/>
               </w:rPr>
@@ -1043,6 +2199,246 @@
                 <w:rFonts w:ascii="Arial" w:hAnsi="Arial"/>
               </w:rPr>
               <w:t>Erstellung des Pflichtenheftes</w:t>
+            </w:r>
+          </w:p>
+        </w:tc>
+        <w:tc>
+          <w:tcPr>
+            <w:tcW w:type="dxa" w:w="2406"/>
+            <w:tcBorders>
+              <w:top w:val="nil"/>
+              <w:left w:color="000001" w:space="0" w:sz="2" w:val="single"/>
+              <w:bottom w:color="000001" w:space="0" w:sz="2" w:val="single"/>
+              <w:right w:val="nil"/>
+            </w:tcBorders>
+            <w:shd w:fill="FFFFFF" w:val="clear"/>
+            <w:tcMar>
+              <w:left w:type="dxa" w:w="41"/>
+            </w:tcMar>
+          </w:tcPr>
+          <w:p>
+            <w:pPr>
+              <w:pStyle w:val="style27"/>
+              <w:jc w:val="right"/>
+              <w:rPr>
+                <w:rFonts w:ascii="Arial" w:hAnsi="Arial"/>
+              </w:rPr>
+            </w:pPr>
+            <w:r>
+              <w:rPr>
+                <w:rFonts w:ascii="Arial" w:hAnsi="Arial"/>
+              </w:rPr>
+            </w:r>
+          </w:p>
+          <w:p>
+            <w:pPr>
+              <w:pStyle w:val="style27"/>
+              <w:jc w:val="right"/>
+              <w:rPr>
+                <w:rFonts w:ascii="Arial" w:hAnsi="Arial"/>
+              </w:rPr>
+            </w:pPr>
+            <w:r>
+              <w:rPr>
+                <w:rFonts w:ascii="Arial" w:hAnsi="Arial"/>
+              </w:rPr>
+              <w:t>5</w:t>
+            </w:r>
+          </w:p>
+          <w:p>
+            <w:pPr>
+              <w:pStyle w:val="style27"/>
+              <w:jc w:val="right"/>
+              <w:rPr>
+                <w:rFonts w:ascii="Arial" w:hAnsi="Arial"/>
+              </w:rPr>
+            </w:pPr>
+            <w:r>
+              <w:rPr>
+                <w:rFonts w:ascii="Arial" w:hAnsi="Arial"/>
+              </w:rPr>
+            </w:r>
+          </w:p>
+          <w:p>
+            <w:pPr>
+              <w:pStyle w:val="style27"/>
+              <w:jc w:val="right"/>
+              <w:rPr>
+                <w:rFonts w:ascii="Arial" w:hAnsi="Arial"/>
+              </w:rPr>
+            </w:pPr>
+            <w:r>
+              <w:rPr>
+                <w:rFonts w:ascii="Arial" w:hAnsi="Arial"/>
+              </w:rPr>
+              <w:t>5</w:t>
+            </w:r>
+          </w:p>
+          <w:p>
+            <w:pPr>
+              <w:pStyle w:val="style27"/>
+              <w:jc w:val="right"/>
+              <w:rPr>
+                <w:rFonts w:ascii="Arial" w:hAnsi="Arial"/>
+              </w:rPr>
+            </w:pPr>
+            <w:r>
+              <w:rPr>
+                <w:rFonts w:ascii="Arial" w:hAnsi="Arial"/>
+              </w:rPr>
+            </w:r>
+          </w:p>
+          <w:p>
+            <w:pPr>
+              <w:pStyle w:val="style27"/>
+              <w:jc w:val="right"/>
+              <w:rPr>
+                <w:rFonts w:ascii="Arial" w:hAnsi="Arial"/>
+              </w:rPr>
+            </w:pPr>
+            <w:r>
+              <w:rPr>
+                <w:rFonts w:ascii="Arial" w:hAnsi="Arial"/>
+              </w:rPr>
+              <w:t>2</w:t>
+            </w:r>
+          </w:p>
+        </w:tc>
+        <w:tc>
+          <w:tcPr>
+            <w:tcW w:type="dxa" w:w="2415"/>
+            <w:tcBorders>
+              <w:top w:val="nil"/>
+              <w:left w:color="000001" w:space="0" w:sz="2" w:val="single"/>
+              <w:bottom w:color="000001" w:space="0" w:sz="2" w:val="single"/>
+              <w:right w:color="000001" w:space="0" w:sz="2" w:val="single"/>
+            </w:tcBorders>
+            <w:shd w:fill="FFFFFF" w:val="clear"/>
+            <w:tcMar>
+              <w:left w:type="dxa" w:w="41"/>
+            </w:tcMar>
+          </w:tcPr>
+          <w:p>
+            <w:pPr>
+              <w:pStyle w:val="style27"/>
+              <w:jc w:val="right"/>
+              <w:rPr>
+                <w:rFonts w:ascii="Arial" w:hAnsi="Arial"/>
+              </w:rPr>
+            </w:pPr>
+            <w:r>
+              <w:rPr>
+                <w:rFonts w:ascii="Arial" w:hAnsi="Arial"/>
+              </w:rPr>
+            </w:r>
+          </w:p>
+          <w:p>
+            <w:pPr>
+              <w:pStyle w:val="style27"/>
+              <w:jc w:val="right"/>
+              <w:rPr>
+                <w:rFonts w:ascii="Arial" w:hAnsi="Arial"/>
+              </w:rPr>
+            </w:pPr>
+            <w:r>
+              <w:rPr>
+                <w:rFonts w:ascii="Arial" w:hAnsi="Arial"/>
+              </w:rPr>
+            </w:r>
+          </w:p>
+          <w:p>
+            <w:pPr>
+              <w:pStyle w:val="style27"/>
+              <w:jc w:val="right"/>
+              <w:rPr>
+                <w:rFonts w:ascii="Arial" w:hAnsi="Arial"/>
+              </w:rPr>
+            </w:pPr>
+            <w:r>
+              <w:rPr>
+                <w:rFonts w:ascii="Arial" w:hAnsi="Arial"/>
+              </w:rPr>
+            </w:r>
+          </w:p>
+          <w:p>
+            <w:pPr>
+              <w:pStyle w:val="style27"/>
+              <w:jc w:val="right"/>
+              <w:rPr>
+                <w:rFonts w:ascii="Arial" w:hAnsi="Arial"/>
+              </w:rPr>
+            </w:pPr>
+            <w:r>
+              <w:rPr>
+                <w:rFonts w:ascii="Arial" w:hAnsi="Arial"/>
+              </w:rPr>
+            </w:r>
+          </w:p>
+          <w:p>
+            <w:pPr>
+              <w:pStyle w:val="style27"/>
+              <w:jc w:val="right"/>
+              <w:rPr>
+                <w:rFonts w:ascii="Arial" w:hAnsi="Arial"/>
+              </w:rPr>
+            </w:pPr>
+            <w:r>
+              <w:rPr>
+                <w:rFonts w:ascii="Arial" w:hAnsi="Arial"/>
+              </w:rPr>
+            </w:r>
+          </w:p>
+          <w:p>
+            <w:pPr>
+              <w:pStyle w:val="style27"/>
+              <w:jc w:val="right"/>
+              <w:rPr>
+                <w:rFonts w:ascii="Arial" w:hAnsi="Arial"/>
+              </w:rPr>
+            </w:pPr>
+            <w:r>
+              <w:rPr>
+                <w:rFonts w:ascii="Arial" w:hAnsi="Arial"/>
+              </w:rPr>
+              <w:t>12</w:t>
+            </w:r>
+          </w:p>
+        </w:tc>
+      </w:tr>
+      <w:tr>
+        <w:trPr>
+          <w:cantSplit w:val="false"/>
+        </w:trPr>
+        <w:tc>
+          <w:tcPr>
+            <w:tcW w:type="dxa" w:w="2405"/>
+            <w:tcBorders>
+              <w:top w:val="nil"/>
+              <w:left w:color="000001" w:space="0" w:sz="2" w:val="single"/>
+              <w:bottom w:color="000001" w:space="0" w:sz="2" w:val="single"/>
+              <w:right w:val="nil"/>
+            </w:tcBorders>
+            <w:shd w:fill="FFFFFF" w:val="clear"/>
+            <w:tcMar>
+              <w:left w:type="dxa" w:w="41"/>
+            </w:tcMar>
+          </w:tcPr>
+          <w:p>
+            <w:pPr>
+              <w:pStyle w:val="style27"/>
+              <w:rPr>
+                <w:rFonts w:ascii="Arial" w:hAnsi="Arial"/>
+                <w:i/>
+                <w:iCs/>
+              </w:rPr>
+            </w:pPr>
+            <w:r>
+              <w:rPr>
+                <w:rFonts w:ascii="Arial" w:hAnsi="Arial"/>
+                <w:i/>
+                <w:iCs/>
+              </w:rPr>
+              <w:t>Konzeption</w:t>
             </w:r>
           </w:p>
         </w:tc>
@@ -1057,100 +2453,71 @@
             </w:tcBorders>
             <w:shd w:fill="FFFFFF" w:val="clear"/>
             <w:tcMar>
-              <w:left w:type="dxa" w:w="48"/>
+              <w:left w:type="dxa" w:w="41"/>
             </w:tcMar>
           </w:tcPr>
           <w:p>
             <w:pPr>
-              <w:pStyle w:val="style21"/>
-              <w:jc w:val="right"/>
-              <w:rPr>
-                <w:rFonts w:ascii="Arial" w:hAnsi="Arial"/>
-              </w:rPr>
-            </w:pPr>
-            <w:r>
-              <w:rPr>
-                <w:rFonts w:ascii="Arial" w:hAnsi="Arial"/>
-              </w:rPr>
-            </w:r>
-          </w:p>
-          <w:p>
-            <w:pPr>
-              <w:pStyle w:val="style21"/>
-              <w:jc w:val="right"/>
-              <w:rPr>
-                <w:rFonts w:ascii="Arial" w:hAnsi="Arial"/>
-              </w:rPr>
-            </w:pPr>
-            <w:r>
-              <w:rPr>
-                <w:rFonts w:ascii="Arial" w:hAnsi="Arial"/>
-              </w:rPr>
-              <w:t>5</w:t>
-            </w:r>
-          </w:p>
-          <w:p>
-            <w:pPr>
-              <w:pStyle w:val="style21"/>
-              <w:jc w:val="right"/>
-              <w:rPr>
-                <w:rFonts w:ascii="Arial" w:hAnsi="Arial"/>
-              </w:rPr>
-            </w:pPr>
-            <w:r>
-              <w:rPr>
-                <w:rFonts w:ascii="Arial" w:hAnsi="Arial"/>
-              </w:rPr>
-            </w:r>
-          </w:p>
-          <w:p>
-            <w:pPr>
-              <w:pStyle w:val="style21"/>
-              <w:jc w:val="right"/>
-              <w:rPr>
-                <w:rFonts w:ascii="Arial" w:hAnsi="Arial"/>
-              </w:rPr>
-            </w:pPr>
-            <w:r>
-              <w:rPr>
-                <w:rFonts w:ascii="Arial" w:hAnsi="Arial"/>
-              </w:rPr>
-              <w:t>5</w:t>
-            </w:r>
-          </w:p>
-          <w:p>
-            <w:pPr>
-              <w:pStyle w:val="style21"/>
-              <w:jc w:val="right"/>
-              <w:rPr>
-                <w:rFonts w:ascii="Arial" w:hAnsi="Arial"/>
-              </w:rPr>
-            </w:pPr>
-            <w:r>
-              <w:rPr>
-                <w:rFonts w:ascii="Arial" w:hAnsi="Arial"/>
-              </w:rPr>
-            </w:r>
-          </w:p>
-          <w:p>
-            <w:pPr>
-              <w:pStyle w:val="style21"/>
-              <w:jc w:val="right"/>
-              <w:rPr>
-                <w:rFonts w:ascii="Arial" w:hAnsi="Arial"/>
-              </w:rPr>
-            </w:pPr>
-            <w:r>
-              <w:rPr>
-                <w:rFonts w:ascii="Arial" w:hAnsi="Arial"/>
-              </w:rPr>
-              <w:t>2</w:t>
+              <w:pStyle w:val="style27"/>
+              <w:rPr>
+                <w:rFonts w:ascii="Arial" w:hAnsi="Arial"/>
+              </w:rPr>
+            </w:pPr>
+            <w:r>
+              <w:rPr>
+                <w:rFonts w:ascii="Arial" w:hAnsi="Arial"/>
+              </w:rPr>
+              <w:t>Planung des Scripts zur Datenverwaltung</w:t>
             </w:r>
           </w:p>
         </w:tc>
         <w:tc>
           <w:tcPr>
-            <w:tcW w:type="dxa" w:w="2413"/>
+            <w:tcW w:type="dxa" w:w="2406"/>
+            <w:tcBorders>
+              <w:top w:val="nil"/>
+              <w:left w:color="000001" w:space="0" w:sz="2" w:val="single"/>
+              <w:bottom w:color="000001" w:space="0" w:sz="2" w:val="single"/>
+              <w:right w:val="nil"/>
+            </w:tcBorders>
+            <w:shd w:fill="FFFFFF" w:val="clear"/>
+            <w:tcMar>
+              <w:left w:type="dxa" w:w="41"/>
+            </w:tcMar>
+          </w:tcPr>
+          <w:p>
+            <w:pPr>
+              <w:pStyle w:val="style27"/>
+              <w:jc w:val="right"/>
+              <w:rPr>
+                <w:rFonts w:ascii="Arial" w:hAnsi="Arial"/>
+              </w:rPr>
+            </w:pPr>
+            <w:r>
+              <w:rPr>
+                <w:rFonts w:ascii="Arial" w:hAnsi="Arial"/>
+              </w:rPr>
+            </w:r>
+          </w:p>
+          <w:p>
+            <w:pPr>
+              <w:pStyle w:val="style27"/>
+              <w:jc w:val="right"/>
+              <w:rPr>
+                <w:rFonts w:ascii="Arial" w:hAnsi="Arial"/>
+              </w:rPr>
+            </w:pPr>
+            <w:r>
+              <w:rPr>
+                <w:rFonts w:ascii="Arial" w:hAnsi="Arial"/>
+              </w:rPr>
+              <w:t>4</w:t>
+            </w:r>
+          </w:p>
+        </w:tc>
+        <w:tc>
+          <w:tcPr>
+            <w:tcW w:type="dxa" w:w="2415"/>
             <w:tcBorders>
               <w:top w:val="nil"/>
               <w:left w:color="000001" w:space="0" w:sz="2" w:val="single"/>
@@ -1159,12 +2526,12 @@
             </w:tcBorders>
             <w:shd w:fill="FFFFFF" w:val="clear"/>
             <w:tcMar>
-              <w:left w:type="dxa" w:w="48"/>
+              <w:left w:type="dxa" w:w="41"/>
             </w:tcMar>
           </w:tcPr>
           <w:p>
             <w:pPr>
-              <w:pStyle w:val="style21"/>
+              <w:pStyle w:val="style27"/>
               <w:jc w:val="right"/>
               <w:rPr>
                 <w:rFonts w:ascii="Arial" w:hAnsi="Arial"/>
@@ -1178,7 +2545,7 @@
           </w:p>
           <w:p>
             <w:pPr>
-              <w:pStyle w:val="style21"/>
+              <w:pStyle w:val="style27"/>
               <w:jc w:val="right"/>
               <w:rPr>
                 <w:rFonts w:ascii="Arial" w:hAnsi="Arial"/>
@@ -1188,63 +2555,7 @@
               <w:rPr>
                 <w:rFonts w:ascii="Arial" w:hAnsi="Arial"/>
               </w:rPr>
-            </w:r>
-          </w:p>
-          <w:p>
-            <w:pPr>
-              <w:pStyle w:val="style21"/>
-              <w:jc w:val="right"/>
-              <w:rPr>
-                <w:rFonts w:ascii="Arial" w:hAnsi="Arial"/>
-              </w:rPr>
-            </w:pPr>
-            <w:r>
-              <w:rPr>
-                <w:rFonts w:ascii="Arial" w:hAnsi="Arial"/>
-              </w:rPr>
-            </w:r>
-          </w:p>
-          <w:p>
-            <w:pPr>
-              <w:pStyle w:val="style21"/>
-              <w:jc w:val="right"/>
-              <w:rPr>
-                <w:rFonts w:ascii="Arial" w:hAnsi="Arial"/>
-              </w:rPr>
-            </w:pPr>
-            <w:r>
-              <w:rPr>
-                <w:rFonts w:ascii="Arial" w:hAnsi="Arial"/>
-              </w:rPr>
-            </w:r>
-          </w:p>
-          <w:p>
-            <w:pPr>
-              <w:pStyle w:val="style21"/>
-              <w:jc w:val="right"/>
-              <w:rPr>
-                <w:rFonts w:ascii="Arial" w:hAnsi="Arial"/>
-              </w:rPr>
-            </w:pPr>
-            <w:r>
-              <w:rPr>
-                <w:rFonts w:ascii="Arial" w:hAnsi="Arial"/>
-              </w:rPr>
-            </w:r>
-          </w:p>
-          <w:p>
-            <w:pPr>
-              <w:pStyle w:val="style21"/>
-              <w:jc w:val="right"/>
-              <w:rPr>
-                <w:rFonts w:ascii="Arial" w:hAnsi="Arial"/>
-              </w:rPr>
-            </w:pPr>
-            <w:r>
-              <w:rPr>
-                <w:rFonts w:ascii="Arial" w:hAnsi="Arial"/>
-              </w:rPr>
-              <w:t>12</w:t>
+              <w:t>4</w:t>
             </w:r>
           </w:p>
         </w:tc>
@@ -1255,7 +2566,7 @@
         </w:trPr>
         <w:tc>
           <w:tcPr>
-            <w:tcW w:type="dxa" w:w="2409"/>
+            <w:tcW w:type="dxa" w:w="2405"/>
             <w:tcBorders>
               <w:top w:val="nil"/>
               <w:left w:color="000001" w:space="0" w:sz="2" w:val="single"/>
@@ -1264,12 +2575,12 @@
             </w:tcBorders>
             <w:shd w:fill="FFFFFF" w:val="clear"/>
             <w:tcMar>
-              <w:left w:type="dxa" w:w="48"/>
+              <w:left w:type="dxa" w:w="41"/>
             </w:tcMar>
           </w:tcPr>
           <w:p>
             <w:pPr>
-              <w:pStyle w:val="style21"/>
+              <w:pStyle w:val="style27"/>
               <w:rPr>
                 <w:rFonts w:ascii="Arial" w:hAnsi="Arial"/>
                 <w:i/>
@@ -1282,7 +2593,7 @@
                 <w:i/>
                 <w:iCs/>
               </w:rPr>
-              <w:t>Konzeption</w:t>
+              <w:t>Realisierung</w:t>
             </w:r>
           </w:p>
         </w:tc>
@@ -1297,21 +2608,347 @@
             </w:tcBorders>
             <w:shd w:fill="FFFFFF" w:val="clear"/>
             <w:tcMar>
-              <w:left w:type="dxa" w:w="48"/>
+              <w:left w:type="dxa" w:w="41"/>
             </w:tcMar>
           </w:tcPr>
           <w:p>
             <w:pPr>
-              <w:pStyle w:val="style21"/>
-              <w:rPr>
-                <w:rFonts w:ascii="Arial" w:hAnsi="Arial"/>
-              </w:rPr>
-            </w:pPr>
-            <w:r>
-              <w:rPr>
-                <w:rFonts w:ascii="Arial" w:hAnsi="Arial"/>
-              </w:rPr>
-              <w:t>Planung des Scripts zur Datenverwaltung</w:t>
+              <w:pStyle w:val="style27"/>
+              <w:rPr>
+                <w:rFonts w:ascii="Arial" w:hAnsi="Arial"/>
+              </w:rPr>
+            </w:pPr>
+            <w:r>
+              <w:rPr>
+                <w:rFonts w:ascii="Arial" w:hAnsi="Arial"/>
+              </w:rPr>
+              <w:t>Erstellung der Szenen</w:t>
+            </w:r>
+          </w:p>
+          <w:p>
+            <w:pPr>
+              <w:pStyle w:val="style27"/>
+              <w:rPr>
+                <w:rFonts w:ascii="Arial" w:hAnsi="Arial"/>
+              </w:rPr>
+            </w:pPr>
+            <w:r>
+              <w:rPr>
+                <w:rFonts w:ascii="Arial" w:hAnsi="Arial"/>
+              </w:rPr>
+              <w:t>Geo-Daten-Klasse erstellen</w:t>
+            </w:r>
+          </w:p>
+          <w:p>
+            <w:pPr>
+              <w:pStyle w:val="style27"/>
+              <w:rPr>
+                <w:rFonts w:ascii="Arial" w:hAnsi="Arial"/>
+              </w:rPr>
+            </w:pPr>
+            <w:r>
+              <w:rPr>
+                <w:rFonts w:ascii="Arial" w:hAnsi="Arial"/>
+              </w:rPr>
+              <w:t>Szenen verbinden</w:t>
+            </w:r>
+          </w:p>
+          <w:p>
+            <w:pPr>
+              <w:pStyle w:val="style27"/>
+              <w:rPr>
+                <w:rFonts w:ascii="Arial" w:hAnsi="Arial"/>
+              </w:rPr>
+            </w:pPr>
+            <w:r>
+              <w:rPr>
+                <w:rFonts w:ascii="Arial" w:hAnsi="Arial"/>
+              </w:rPr>
+              <w:t>GUI anpassen</w:t>
+            </w:r>
+          </w:p>
+          <w:p>
+            <w:pPr>
+              <w:pStyle w:val="style27"/>
+              <w:rPr>
+                <w:rFonts w:ascii="Arial" w:hAnsi="Arial"/>
+              </w:rPr>
+            </w:pPr>
+            <w:r>
+              <w:rPr>
+                <w:rFonts w:ascii="Arial" w:hAnsi="Arial"/>
+              </w:rPr>
+              <w:t>Fehler beheben</w:t>
+            </w:r>
+          </w:p>
+        </w:tc>
+        <w:tc>
+          <w:tcPr>
+            <w:tcW w:type="dxa" w:w="2406"/>
+            <w:tcBorders>
+              <w:top w:val="nil"/>
+              <w:left w:color="000001" w:space="0" w:sz="2" w:val="single"/>
+              <w:bottom w:color="000001" w:space="0" w:sz="2" w:val="single"/>
+              <w:right w:val="nil"/>
+            </w:tcBorders>
+            <w:shd w:fill="FFFFFF" w:val="clear"/>
+            <w:tcMar>
+              <w:left w:type="dxa" w:w="41"/>
+            </w:tcMar>
+          </w:tcPr>
+          <w:p>
+            <w:pPr>
+              <w:pStyle w:val="style27"/>
+              <w:jc w:val="right"/>
+              <w:rPr>
+                <w:rFonts w:ascii="Arial" w:hAnsi="Arial"/>
+              </w:rPr>
+            </w:pPr>
+            <w:r>
+              <w:rPr>
+                <w:rFonts w:ascii="Arial" w:hAnsi="Arial"/>
+              </w:rPr>
+            </w:r>
+          </w:p>
+          <w:p>
+            <w:pPr>
+              <w:pStyle w:val="style27"/>
+              <w:jc w:val="right"/>
+              <w:rPr>
+                <w:rFonts w:ascii="Arial" w:hAnsi="Arial"/>
+              </w:rPr>
+            </w:pPr>
+            <w:r>
+              <w:rPr>
+                <w:rFonts w:ascii="Arial" w:hAnsi="Arial"/>
+              </w:rPr>
+              <w:t>1</w:t>
+            </w:r>
+          </w:p>
+          <w:p>
+            <w:pPr>
+              <w:pStyle w:val="style27"/>
+              <w:jc w:val="right"/>
+              <w:rPr>
+                <w:rFonts w:ascii="Arial" w:hAnsi="Arial"/>
+              </w:rPr>
+            </w:pPr>
+            <w:r>
+              <w:rPr>
+                <w:rFonts w:ascii="Arial" w:hAnsi="Arial"/>
+              </w:rPr>
+            </w:r>
+          </w:p>
+          <w:p>
+            <w:pPr>
+              <w:pStyle w:val="style27"/>
+              <w:jc w:val="right"/>
+              <w:rPr>
+                <w:rFonts w:ascii="Arial" w:hAnsi="Arial"/>
+              </w:rPr>
+            </w:pPr>
+            <w:r>
+              <w:rPr>
+                <w:rFonts w:ascii="Arial" w:hAnsi="Arial"/>
+              </w:rPr>
+              <w:t>12</w:t>
+            </w:r>
+          </w:p>
+          <w:p>
+            <w:pPr>
+              <w:pStyle w:val="style27"/>
+              <w:jc w:val="right"/>
+              <w:rPr>
+                <w:rFonts w:ascii="Arial" w:hAnsi="Arial"/>
+              </w:rPr>
+            </w:pPr>
+            <w:r>
+              <w:rPr>
+                <w:rFonts w:ascii="Arial" w:hAnsi="Arial"/>
+              </w:rPr>
+              <w:t>3</w:t>
+            </w:r>
+          </w:p>
+          <w:p>
+            <w:pPr>
+              <w:pStyle w:val="style27"/>
+              <w:jc w:val="right"/>
+              <w:rPr>
+                <w:rFonts w:ascii="Arial" w:hAnsi="Arial"/>
+              </w:rPr>
+            </w:pPr>
+            <w:r>
+              <w:rPr>
+                <w:rFonts w:ascii="Arial" w:hAnsi="Arial"/>
+              </w:rPr>
+              <w:t>6</w:t>
+            </w:r>
+          </w:p>
+          <w:p>
+            <w:pPr>
+              <w:pStyle w:val="style27"/>
+              <w:jc w:val="right"/>
+              <w:rPr>
+                <w:rFonts w:ascii="Arial" w:hAnsi="Arial"/>
+              </w:rPr>
+            </w:pPr>
+            <w:r>
+              <w:rPr>
+                <w:rFonts w:ascii="Arial" w:hAnsi="Arial"/>
+              </w:rPr>
+              <w:t>10</w:t>
+            </w:r>
+          </w:p>
+        </w:tc>
+        <w:tc>
+          <w:tcPr>
+            <w:tcW w:type="dxa" w:w="2415"/>
+            <w:tcBorders>
+              <w:top w:val="nil"/>
+              <w:left w:color="000001" w:space="0" w:sz="2" w:val="single"/>
+              <w:bottom w:color="000001" w:space="0" w:sz="2" w:val="single"/>
+              <w:right w:color="000001" w:space="0" w:sz="2" w:val="single"/>
+            </w:tcBorders>
+            <w:shd w:fill="FFFFFF" w:val="clear"/>
+            <w:tcMar>
+              <w:left w:type="dxa" w:w="41"/>
+            </w:tcMar>
+          </w:tcPr>
+          <w:p>
+            <w:pPr>
+              <w:pStyle w:val="style27"/>
+              <w:jc w:val="right"/>
+              <w:rPr>
+                <w:rFonts w:ascii="Arial" w:hAnsi="Arial"/>
+              </w:rPr>
+            </w:pPr>
+            <w:r>
+              <w:rPr>
+                <w:rFonts w:ascii="Arial" w:hAnsi="Arial"/>
+              </w:rPr>
+            </w:r>
+          </w:p>
+          <w:p>
+            <w:pPr>
+              <w:pStyle w:val="style27"/>
+              <w:jc w:val="right"/>
+              <w:rPr>
+                <w:rFonts w:ascii="Arial" w:hAnsi="Arial"/>
+              </w:rPr>
+            </w:pPr>
+            <w:r>
+              <w:rPr>
+                <w:rFonts w:ascii="Arial" w:hAnsi="Arial"/>
+              </w:rPr>
+            </w:r>
+          </w:p>
+          <w:p>
+            <w:pPr>
+              <w:pStyle w:val="style27"/>
+              <w:jc w:val="right"/>
+              <w:rPr>
+                <w:rFonts w:ascii="Arial" w:hAnsi="Arial"/>
+              </w:rPr>
+            </w:pPr>
+            <w:r>
+              <w:rPr>
+                <w:rFonts w:ascii="Arial" w:hAnsi="Arial"/>
+              </w:rPr>
+            </w:r>
+          </w:p>
+          <w:p>
+            <w:pPr>
+              <w:pStyle w:val="style27"/>
+              <w:jc w:val="right"/>
+              <w:rPr>
+                <w:rFonts w:ascii="Arial" w:hAnsi="Arial"/>
+              </w:rPr>
+            </w:pPr>
+            <w:r>
+              <w:rPr>
+                <w:rFonts w:ascii="Arial" w:hAnsi="Arial"/>
+              </w:rPr>
+            </w:r>
+          </w:p>
+          <w:p>
+            <w:pPr>
+              <w:pStyle w:val="style27"/>
+              <w:jc w:val="right"/>
+              <w:rPr>
+                <w:rFonts w:ascii="Arial" w:hAnsi="Arial"/>
+              </w:rPr>
+            </w:pPr>
+            <w:r>
+              <w:rPr>
+                <w:rFonts w:ascii="Arial" w:hAnsi="Arial"/>
+              </w:rPr>
+            </w:r>
+          </w:p>
+          <w:p>
+            <w:pPr>
+              <w:pStyle w:val="style27"/>
+              <w:jc w:val="right"/>
+              <w:rPr>
+                <w:rFonts w:ascii="Arial" w:hAnsi="Arial"/>
+              </w:rPr>
+            </w:pPr>
+            <w:r>
+              <w:rPr>
+                <w:rFonts w:ascii="Arial" w:hAnsi="Arial"/>
+              </w:rPr>
+            </w:r>
+          </w:p>
+          <w:p>
+            <w:pPr>
+              <w:pStyle w:val="style27"/>
+              <w:jc w:val="right"/>
+              <w:rPr>
+                <w:rFonts w:ascii="Arial" w:hAnsi="Arial"/>
+              </w:rPr>
+            </w:pPr>
+            <w:r>
+              <w:rPr>
+                <w:rFonts w:ascii="Arial" w:hAnsi="Arial"/>
+              </w:rPr>
+              <w:t>32</w:t>
+            </w:r>
+          </w:p>
+        </w:tc>
+      </w:tr>
+      <w:tr>
+        <w:trPr>
+          <w:cantSplit w:val="false"/>
+        </w:trPr>
+        <w:tc>
+          <w:tcPr>
+            <w:tcW w:type="dxa" w:w="2405"/>
+            <w:tcBorders>
+              <w:top w:val="nil"/>
+              <w:left w:color="000001" w:space="0" w:sz="2" w:val="single"/>
+              <w:bottom w:color="000001" w:space="0" w:sz="2" w:val="single"/>
+              <w:right w:val="nil"/>
+            </w:tcBorders>
+            <w:shd w:fill="FFFFFF" w:val="clear"/>
+            <w:tcMar>
+              <w:left w:type="dxa" w:w="41"/>
+            </w:tcMar>
+          </w:tcPr>
+          <w:p>
+            <w:pPr>
+              <w:pStyle w:val="style27"/>
+              <w:rPr>
+                <w:rFonts w:ascii="Arial" w:hAnsi="Arial"/>
+                <w:i/>
+                <w:iCs/>
+              </w:rPr>
+            </w:pPr>
+            <w:r>
+              <w:rPr>
+                <w:rFonts w:ascii="Arial" w:hAnsi="Arial"/>
+                <w:i/>
+                <w:iCs/>
+              </w:rPr>
+              <w:t>Test/Abnahme</w:t>
             </w:r>
           </w:p>
         </w:tc>
@@ -1326,42 +2963,71 @@
             </w:tcBorders>
             <w:shd w:fill="FFFFFF" w:val="clear"/>
             <w:tcMar>
-              <w:left w:type="dxa" w:w="48"/>
+              <w:left w:type="dxa" w:w="41"/>
             </w:tcMar>
           </w:tcPr>
           <w:p>
             <w:pPr>
-              <w:pStyle w:val="style21"/>
-              <w:jc w:val="right"/>
-              <w:rPr>
-                <w:rFonts w:ascii="Arial" w:hAnsi="Arial"/>
-              </w:rPr>
-            </w:pPr>
-            <w:r>
-              <w:rPr>
-                <w:rFonts w:ascii="Arial" w:hAnsi="Arial"/>
-              </w:rPr>
-            </w:r>
-          </w:p>
-          <w:p>
-            <w:pPr>
-              <w:pStyle w:val="style21"/>
-              <w:jc w:val="right"/>
-              <w:rPr>
-                <w:rFonts w:ascii="Arial" w:hAnsi="Arial"/>
-              </w:rPr>
-            </w:pPr>
-            <w:r>
-              <w:rPr>
-                <w:rFonts w:ascii="Arial" w:hAnsi="Arial"/>
-              </w:rPr>
-              <w:t>4</w:t>
+              <w:pStyle w:val="style27"/>
+              <w:rPr>
+                <w:rFonts w:ascii="Arial" w:hAnsi="Arial"/>
+              </w:rPr>
+            </w:pPr>
+            <w:r>
+              <w:rPr>
+                <w:rFonts w:ascii="Arial" w:hAnsi="Arial"/>
+              </w:rPr>
+              <w:t>App auf Funktionen überprüfen</w:t>
             </w:r>
           </w:p>
         </w:tc>
         <w:tc>
           <w:tcPr>
-            <w:tcW w:type="dxa" w:w="2413"/>
+            <w:tcW w:type="dxa" w:w="2406"/>
+            <w:tcBorders>
+              <w:top w:val="nil"/>
+              <w:left w:color="000001" w:space="0" w:sz="2" w:val="single"/>
+              <w:bottom w:color="000001" w:space="0" w:sz="2" w:val="single"/>
+              <w:right w:val="nil"/>
+            </w:tcBorders>
+            <w:shd w:fill="FFFFFF" w:val="clear"/>
+            <w:tcMar>
+              <w:left w:type="dxa" w:w="41"/>
+            </w:tcMar>
+          </w:tcPr>
+          <w:p>
+            <w:pPr>
+              <w:pStyle w:val="style27"/>
+              <w:jc w:val="right"/>
+              <w:rPr>
+                <w:rFonts w:ascii="Arial" w:hAnsi="Arial"/>
+              </w:rPr>
+            </w:pPr>
+            <w:r>
+              <w:rPr>
+                <w:rFonts w:ascii="Arial" w:hAnsi="Arial"/>
+              </w:rPr>
+            </w:r>
+          </w:p>
+          <w:p>
+            <w:pPr>
+              <w:pStyle w:val="style27"/>
+              <w:jc w:val="right"/>
+              <w:rPr>
+                <w:rFonts w:ascii="Arial" w:hAnsi="Arial"/>
+              </w:rPr>
+            </w:pPr>
+            <w:r>
+              <w:rPr>
+                <w:rFonts w:ascii="Arial" w:hAnsi="Arial"/>
+              </w:rPr>
+              <w:t>1</w:t>
+            </w:r>
+          </w:p>
+        </w:tc>
+        <w:tc>
+          <w:tcPr>
+            <w:tcW w:type="dxa" w:w="2415"/>
             <w:tcBorders>
               <w:top w:val="nil"/>
               <w:left w:color="000001" w:space="0" w:sz="2" w:val="single"/>
@@ -1370,12 +3036,12 @@
             </w:tcBorders>
             <w:shd w:fill="FFFFFF" w:val="clear"/>
             <w:tcMar>
-              <w:left w:type="dxa" w:w="48"/>
+              <w:left w:type="dxa" w:w="41"/>
             </w:tcMar>
           </w:tcPr>
           <w:p>
             <w:pPr>
-              <w:pStyle w:val="style21"/>
+              <w:pStyle w:val="style27"/>
               <w:jc w:val="right"/>
               <w:rPr>
                 <w:rFonts w:ascii="Arial" w:hAnsi="Arial"/>
@@ -1389,7 +3055,7 @@
           </w:p>
           <w:p>
             <w:pPr>
-              <w:pStyle w:val="style21"/>
+              <w:pStyle w:val="style27"/>
               <w:jc w:val="right"/>
               <w:rPr>
                 <w:rFonts w:ascii="Arial" w:hAnsi="Arial"/>
@@ -1399,7 +3065,7 @@
               <w:rPr>
                 <w:rFonts w:ascii="Arial" w:hAnsi="Arial"/>
               </w:rPr>
-              <w:t>4</w:t>
+              <w:t>1</w:t>
             </w:r>
           </w:p>
         </w:tc>
@@ -1410,7 +3076,7 @@
         </w:trPr>
         <w:tc>
           <w:tcPr>
-            <w:tcW w:type="dxa" w:w="2409"/>
+            <w:tcW w:type="dxa" w:w="2405"/>
             <w:tcBorders>
               <w:top w:val="nil"/>
               <w:left w:color="000001" w:space="0" w:sz="2" w:val="single"/>
@@ -1419,12 +3085,12 @@
             </w:tcBorders>
             <w:shd w:fill="FFFFFF" w:val="clear"/>
             <w:tcMar>
-              <w:left w:type="dxa" w:w="48"/>
+              <w:left w:type="dxa" w:w="41"/>
             </w:tcMar>
           </w:tcPr>
           <w:p>
             <w:pPr>
-              <w:pStyle w:val="style21"/>
+              <w:pStyle w:val="style27"/>
               <w:rPr>
                 <w:rFonts w:ascii="Arial" w:hAnsi="Arial"/>
                 <w:i/>
@@ -1437,7 +3103,7 @@
                 <w:i/>
                 <w:iCs/>
               </w:rPr>
-              <w:t>Realisierung</w:t>
+              <w:t>Dokumentation</w:t>
             </w:r>
           </w:p>
         </w:tc>
@@ -1452,77 +3118,142 @@
             </w:tcBorders>
             <w:shd w:fill="FFFFFF" w:val="clear"/>
             <w:tcMar>
-              <w:left w:type="dxa" w:w="48"/>
+              <w:left w:type="dxa" w:w="41"/>
             </w:tcMar>
           </w:tcPr>
           <w:p>
             <w:pPr>
-              <w:pStyle w:val="style21"/>
-              <w:rPr>
-                <w:rFonts w:ascii="Arial" w:hAnsi="Arial"/>
-              </w:rPr>
-            </w:pPr>
-            <w:r>
-              <w:rPr>
-                <w:rFonts w:ascii="Arial" w:hAnsi="Arial"/>
-              </w:rPr>
-              <w:t>Erstellung der Szenen</w:t>
-            </w:r>
-          </w:p>
-          <w:p>
-            <w:pPr>
-              <w:pStyle w:val="style21"/>
-              <w:rPr>
-                <w:rFonts w:ascii="Arial" w:hAnsi="Arial"/>
-              </w:rPr>
-            </w:pPr>
-            <w:r>
-              <w:rPr>
-                <w:rFonts w:ascii="Arial" w:hAnsi="Arial"/>
-              </w:rPr>
-              <w:t>Geo-Daten-Klasse erstellen</w:t>
-            </w:r>
-          </w:p>
-          <w:p>
-            <w:pPr>
-              <w:pStyle w:val="style21"/>
-              <w:rPr>
-                <w:rFonts w:ascii="Arial" w:hAnsi="Arial"/>
-              </w:rPr>
-            </w:pPr>
-            <w:r>
-              <w:rPr>
-                <w:rFonts w:ascii="Arial" w:hAnsi="Arial"/>
-              </w:rPr>
-              <w:t>Szenen verbinden</w:t>
-            </w:r>
-          </w:p>
-          <w:p>
-            <w:pPr>
-              <w:pStyle w:val="style21"/>
-              <w:rPr>
-                <w:rFonts w:ascii="Arial" w:hAnsi="Arial"/>
-              </w:rPr>
-            </w:pPr>
-            <w:r>
-              <w:rPr>
-                <w:rFonts w:ascii="Arial" w:hAnsi="Arial"/>
-              </w:rPr>
-              <w:t>GUI anpassen</w:t>
-            </w:r>
-          </w:p>
-          <w:p>
-            <w:pPr>
-              <w:pStyle w:val="style21"/>
-              <w:rPr>
-                <w:rFonts w:ascii="Arial" w:hAnsi="Arial"/>
-              </w:rPr>
-            </w:pPr>
-            <w:r>
-              <w:rPr>
-                <w:rFonts w:ascii="Arial" w:hAnsi="Arial"/>
-              </w:rPr>
-              <w:t>Fehler beheben</w:t>
+              <w:pStyle w:val="style27"/>
+              <w:rPr>
+                <w:rFonts w:ascii="Arial" w:hAnsi="Arial"/>
+              </w:rPr>
+            </w:pPr>
+            <w:r>
+              <w:rPr>
+                <w:rFonts w:ascii="Arial" w:hAnsi="Arial"/>
+              </w:rPr>
+              <w:t>Erstellung der Dokumentation</w:t>
+            </w:r>
+          </w:p>
+        </w:tc>
+        <w:tc>
+          <w:tcPr>
+            <w:tcW w:type="dxa" w:w="2406"/>
+            <w:tcBorders>
+              <w:top w:val="nil"/>
+              <w:left w:color="000001" w:space="0" w:sz="2" w:val="single"/>
+              <w:bottom w:color="000001" w:space="0" w:sz="2" w:val="single"/>
+              <w:right w:val="nil"/>
+            </w:tcBorders>
+            <w:shd w:fill="FFFFFF" w:val="clear"/>
+            <w:tcMar>
+              <w:left w:type="dxa" w:w="41"/>
+            </w:tcMar>
+          </w:tcPr>
+          <w:p>
+            <w:pPr>
+              <w:pStyle w:val="style27"/>
+              <w:jc w:val="right"/>
+              <w:rPr>
+                <w:rFonts w:ascii="Arial" w:hAnsi="Arial"/>
+              </w:rPr>
+            </w:pPr>
+            <w:r>
+              <w:rPr>
+                <w:rFonts w:ascii="Arial" w:hAnsi="Arial"/>
+              </w:rPr>
+            </w:r>
+          </w:p>
+          <w:p>
+            <w:pPr>
+              <w:pStyle w:val="style27"/>
+              <w:jc w:val="right"/>
+              <w:rPr>
+                <w:rFonts w:ascii="Arial" w:hAnsi="Arial"/>
+              </w:rPr>
+            </w:pPr>
+            <w:r>
+              <w:rPr>
+                <w:rFonts w:ascii="Arial" w:hAnsi="Arial"/>
+              </w:rPr>
+              <w:t>4</w:t>
+            </w:r>
+          </w:p>
+        </w:tc>
+        <w:tc>
+          <w:tcPr>
+            <w:tcW w:type="dxa" w:w="2415"/>
+            <w:tcBorders>
+              <w:top w:val="nil"/>
+              <w:left w:color="000001" w:space="0" w:sz="2" w:val="single"/>
+              <w:bottom w:color="000001" w:space="0" w:sz="2" w:val="single"/>
+              <w:right w:color="000001" w:space="0" w:sz="2" w:val="single"/>
+            </w:tcBorders>
+            <w:shd w:fill="FFFFFF" w:val="clear"/>
+            <w:tcMar>
+              <w:left w:type="dxa" w:w="41"/>
+            </w:tcMar>
+          </w:tcPr>
+          <w:p>
+            <w:pPr>
+              <w:pStyle w:val="style27"/>
+              <w:jc w:val="right"/>
+              <w:rPr>
+                <w:rFonts w:ascii="Arial" w:hAnsi="Arial"/>
+              </w:rPr>
+            </w:pPr>
+            <w:r>
+              <w:rPr>
+                <w:rFonts w:ascii="Arial" w:hAnsi="Arial"/>
+              </w:rPr>
+            </w:r>
+          </w:p>
+          <w:p>
+            <w:pPr>
+              <w:pStyle w:val="style27"/>
+              <w:jc w:val="right"/>
+              <w:rPr>
+                <w:rFonts w:ascii="Arial" w:hAnsi="Arial"/>
+              </w:rPr>
+            </w:pPr>
+            <w:r>
+              <w:rPr>
+                <w:rFonts w:ascii="Arial" w:hAnsi="Arial"/>
+              </w:rPr>
+              <w:t>4</w:t>
+            </w:r>
+          </w:p>
+        </w:tc>
+      </w:tr>
+      <w:tr>
+        <w:trPr>
+          <w:cantSplit w:val="false"/>
+        </w:trPr>
+        <w:tc>
+          <w:tcPr>
+            <w:tcW w:type="dxa" w:w="2405"/>
+            <w:tcBorders>
+              <w:top w:val="nil"/>
+              <w:left w:color="000001" w:space="0" w:sz="2" w:val="single"/>
+              <w:bottom w:color="000001" w:space="0" w:sz="2" w:val="single"/>
+              <w:right w:val="nil"/>
+            </w:tcBorders>
+            <w:shd w:fill="FFFFFF" w:val="clear"/>
+            <w:tcMar>
+              <w:left w:type="dxa" w:w="41"/>
+            </w:tcMar>
+          </w:tcPr>
+          <w:p>
+            <w:pPr>
+              <w:pStyle w:val="style27"/>
+              <w:rPr>
+                <w:rFonts w:ascii="Arial" w:hAnsi="Arial"/>
+              </w:rPr>
+            </w:pPr>
+            <w:r>
+              <w:rPr>
+                <w:rFonts w:ascii="Arial" w:hAnsi="Arial"/>
+              </w:rPr>
             </w:r>
           </w:p>
         </w:tc>
@@ -1537,116 +3268,59 @@
             </w:tcBorders>
             <w:shd w:fill="FFFFFF" w:val="clear"/>
             <w:tcMar>
-              <w:left w:type="dxa" w:w="48"/>
+              <w:left w:type="dxa" w:w="41"/>
             </w:tcMar>
           </w:tcPr>
           <w:p>
             <w:pPr>
-              <w:pStyle w:val="style21"/>
-              <w:jc w:val="right"/>
-              <w:rPr>
-                <w:rFonts w:ascii="Arial" w:hAnsi="Arial"/>
-              </w:rPr>
-            </w:pPr>
-            <w:r>
-              <w:rPr>
-                <w:rFonts w:ascii="Arial" w:hAnsi="Arial"/>
-              </w:rPr>
-            </w:r>
-          </w:p>
-          <w:p>
-            <w:pPr>
-              <w:pStyle w:val="style21"/>
-              <w:jc w:val="right"/>
-              <w:rPr>
-                <w:rFonts w:ascii="Arial" w:hAnsi="Arial"/>
-              </w:rPr>
-            </w:pPr>
-            <w:r>
-              <w:rPr>
-                <w:rFonts w:ascii="Arial" w:hAnsi="Arial"/>
-              </w:rPr>
-              <w:t>1</w:t>
-            </w:r>
-          </w:p>
-          <w:p>
-            <w:pPr>
-              <w:pStyle w:val="style21"/>
-              <w:jc w:val="right"/>
-              <w:rPr>
-                <w:rFonts w:ascii="Arial" w:hAnsi="Arial"/>
-              </w:rPr>
-            </w:pPr>
-            <w:r>
-              <w:rPr>
-                <w:rFonts w:ascii="Arial" w:hAnsi="Arial"/>
-              </w:rPr>
-            </w:r>
-          </w:p>
-          <w:p>
-            <w:pPr>
-              <w:pStyle w:val="style21"/>
-              <w:jc w:val="right"/>
-              <w:rPr>
-                <w:rFonts w:ascii="Arial" w:hAnsi="Arial"/>
-              </w:rPr>
-            </w:pPr>
-            <w:r>
-              <w:rPr>
-                <w:rFonts w:ascii="Arial" w:hAnsi="Arial"/>
-              </w:rPr>
-              <w:t>12</w:t>
-            </w:r>
-          </w:p>
-          <w:p>
-            <w:pPr>
-              <w:pStyle w:val="style21"/>
-              <w:jc w:val="right"/>
-              <w:rPr>
-                <w:rFonts w:ascii="Arial" w:hAnsi="Arial"/>
-              </w:rPr>
-            </w:pPr>
-            <w:r>
-              <w:rPr>
-                <w:rFonts w:ascii="Arial" w:hAnsi="Arial"/>
-              </w:rPr>
-              <w:t>3</w:t>
-            </w:r>
-          </w:p>
-          <w:p>
-            <w:pPr>
-              <w:pStyle w:val="style21"/>
-              <w:jc w:val="right"/>
-              <w:rPr>
-                <w:rFonts w:ascii="Arial" w:hAnsi="Arial"/>
-              </w:rPr>
-            </w:pPr>
-            <w:r>
-              <w:rPr>
-                <w:rFonts w:ascii="Arial" w:hAnsi="Arial"/>
-              </w:rPr>
-              <w:t>6</w:t>
-            </w:r>
-          </w:p>
-          <w:p>
-            <w:pPr>
-              <w:pStyle w:val="style21"/>
-              <w:jc w:val="right"/>
-              <w:rPr>
-                <w:rFonts w:ascii="Arial" w:hAnsi="Arial"/>
-              </w:rPr>
-            </w:pPr>
-            <w:r>
-              <w:rPr>
-                <w:rFonts w:ascii="Arial" w:hAnsi="Arial"/>
-              </w:rPr>
-              <w:t>10</w:t>
+              <w:pStyle w:val="style27"/>
+              <w:rPr>
+                <w:rFonts w:ascii="Arial" w:hAnsi="Arial"/>
+              </w:rPr>
+            </w:pPr>
+            <w:r>
+              <w:rPr>
+                <w:rFonts w:ascii="Arial" w:hAnsi="Arial"/>
+              </w:rPr>
             </w:r>
           </w:p>
         </w:tc>
         <w:tc>
           <w:tcPr>
-            <w:tcW w:type="dxa" w:w="2413"/>
+            <w:tcW w:type="dxa" w:w="2406"/>
+            <w:tcBorders>
+              <w:top w:val="nil"/>
+              <w:left w:color="000001" w:space="0" w:sz="2" w:val="single"/>
+              <w:bottom w:color="000001" w:space="0" w:sz="2" w:val="single"/>
+              <w:right w:val="nil"/>
+            </w:tcBorders>
+            <w:shd w:fill="FFFFFF" w:val="clear"/>
+            <w:tcMar>
+              <w:left w:type="dxa" w:w="41"/>
+            </w:tcMar>
+          </w:tcPr>
+          <w:p>
+            <w:pPr>
+              <w:pStyle w:val="style27"/>
+              <w:rPr>
+                <w:rFonts w:ascii="Arial" w:hAnsi="Arial"/>
+                <w:i/>
+                <w:iCs/>
+              </w:rPr>
+            </w:pPr>
+            <w:r>
+              <w:rPr>
+                <w:rFonts w:ascii="Arial" w:hAnsi="Arial"/>
+                <w:i/>
+                <w:iCs/>
+              </w:rPr>
+              <w:t>Summe</w:t>
+            </w:r>
+          </w:p>
+        </w:tc>
+        <w:tc>
+          <w:tcPr>
+            <w:tcW w:type="dxa" w:w="2415"/>
             <w:tcBorders>
               <w:top w:val="nil"/>
               <w:left w:color="000001" w:space="0" w:sz="2" w:val="single"/>
@@ -1655,530 +3329,12 @@
             </w:tcBorders>
             <w:shd w:fill="FFFFFF" w:val="clear"/>
             <w:tcMar>
-              <w:left w:type="dxa" w:w="48"/>
+              <w:left w:type="dxa" w:w="41"/>
             </w:tcMar>
           </w:tcPr>
           <w:p>
             <w:pPr>
-              <w:pStyle w:val="style21"/>
-              <w:jc w:val="right"/>
-              <w:rPr>
-                <w:rFonts w:ascii="Arial" w:hAnsi="Arial"/>
-              </w:rPr>
-            </w:pPr>
-            <w:r>
-              <w:rPr>
-                <w:rFonts w:ascii="Arial" w:hAnsi="Arial"/>
-              </w:rPr>
-            </w:r>
-          </w:p>
-          <w:p>
-            <w:pPr>
-              <w:pStyle w:val="style21"/>
-              <w:jc w:val="right"/>
-              <w:rPr>
-                <w:rFonts w:ascii="Arial" w:hAnsi="Arial"/>
-              </w:rPr>
-            </w:pPr>
-            <w:r>
-              <w:rPr>
-                <w:rFonts w:ascii="Arial" w:hAnsi="Arial"/>
-              </w:rPr>
-            </w:r>
-          </w:p>
-          <w:p>
-            <w:pPr>
-              <w:pStyle w:val="style21"/>
-              <w:jc w:val="right"/>
-              <w:rPr>
-                <w:rFonts w:ascii="Arial" w:hAnsi="Arial"/>
-              </w:rPr>
-            </w:pPr>
-            <w:r>
-              <w:rPr>
-                <w:rFonts w:ascii="Arial" w:hAnsi="Arial"/>
-              </w:rPr>
-            </w:r>
-          </w:p>
-          <w:p>
-            <w:pPr>
-              <w:pStyle w:val="style21"/>
-              <w:jc w:val="right"/>
-              <w:rPr>
-                <w:rFonts w:ascii="Arial" w:hAnsi="Arial"/>
-              </w:rPr>
-            </w:pPr>
-            <w:r>
-              <w:rPr>
-                <w:rFonts w:ascii="Arial" w:hAnsi="Arial"/>
-              </w:rPr>
-            </w:r>
-          </w:p>
-          <w:p>
-            <w:pPr>
-              <w:pStyle w:val="style21"/>
-              <w:jc w:val="right"/>
-              <w:rPr>
-                <w:rFonts w:ascii="Arial" w:hAnsi="Arial"/>
-              </w:rPr>
-            </w:pPr>
-            <w:r>
-              <w:rPr>
-                <w:rFonts w:ascii="Arial" w:hAnsi="Arial"/>
-              </w:rPr>
-            </w:r>
-          </w:p>
-          <w:p>
-            <w:pPr>
-              <w:pStyle w:val="style21"/>
-              <w:jc w:val="right"/>
-              <w:rPr>
-                <w:rFonts w:ascii="Arial" w:hAnsi="Arial"/>
-              </w:rPr>
-            </w:pPr>
-            <w:r>
-              <w:rPr>
-                <w:rFonts w:ascii="Arial" w:hAnsi="Arial"/>
-              </w:rPr>
-            </w:r>
-          </w:p>
-          <w:p>
-            <w:pPr>
-              <w:pStyle w:val="style21"/>
-              <w:jc w:val="right"/>
-              <w:rPr>
-                <w:rFonts w:ascii="Arial" w:hAnsi="Arial"/>
-              </w:rPr>
-            </w:pPr>
-            <w:r>
-              <w:rPr>
-                <w:rFonts w:ascii="Arial" w:hAnsi="Arial"/>
-              </w:rPr>
-              <w:t>32</w:t>
-            </w:r>
-          </w:p>
-        </w:tc>
-      </w:tr>
-      <w:tr>
-        <w:trPr>
-          <w:cantSplit w:val="false"/>
-        </w:trPr>
-        <w:tc>
-          <w:tcPr>
-            <w:tcW w:type="dxa" w:w="2409"/>
-            <w:tcBorders>
-              <w:top w:val="nil"/>
-              <w:left w:color="000001" w:space="0" w:sz="2" w:val="single"/>
-              <w:bottom w:color="000001" w:space="0" w:sz="2" w:val="single"/>
-              <w:right w:val="nil"/>
-            </w:tcBorders>
-            <w:shd w:fill="FFFFFF" w:val="clear"/>
-            <w:tcMar>
-              <w:left w:type="dxa" w:w="48"/>
-            </w:tcMar>
-          </w:tcPr>
-          <w:p>
-            <w:pPr>
-              <w:pStyle w:val="style21"/>
-              <w:rPr>
-                <w:rFonts w:ascii="Arial" w:hAnsi="Arial"/>
-                <w:i/>
-                <w:iCs/>
-              </w:rPr>
-            </w:pPr>
-            <w:r>
-              <w:rPr>
-                <w:rFonts w:ascii="Arial" w:hAnsi="Arial"/>
-                <w:i/>
-                <w:iCs/>
-              </w:rPr>
-              <w:t>Test/Abnahme</w:t>
-            </w:r>
-          </w:p>
-        </w:tc>
-        <w:tc>
-          <w:tcPr>
-            <w:tcW w:type="dxa" w:w="2407"/>
-            <w:tcBorders>
-              <w:top w:val="nil"/>
-              <w:left w:color="000001" w:space="0" w:sz="2" w:val="single"/>
-              <w:bottom w:color="000001" w:space="0" w:sz="2" w:val="single"/>
-              <w:right w:val="nil"/>
-            </w:tcBorders>
-            <w:shd w:fill="FFFFFF" w:val="clear"/>
-            <w:tcMar>
-              <w:left w:type="dxa" w:w="48"/>
-            </w:tcMar>
-          </w:tcPr>
-          <w:p>
-            <w:pPr>
-              <w:pStyle w:val="style21"/>
-              <w:rPr>
-                <w:rFonts w:ascii="Arial" w:hAnsi="Arial"/>
-              </w:rPr>
-            </w:pPr>
-            <w:r>
-              <w:rPr>
-                <w:rFonts w:ascii="Arial" w:hAnsi="Arial"/>
-              </w:rPr>
-              <w:t>App auf Funktionen überprüfen</w:t>
-            </w:r>
-          </w:p>
-        </w:tc>
-        <w:tc>
-          <w:tcPr>
-            <w:tcW w:type="dxa" w:w="2407"/>
-            <w:tcBorders>
-              <w:top w:val="nil"/>
-              <w:left w:color="000001" w:space="0" w:sz="2" w:val="single"/>
-              <w:bottom w:color="000001" w:space="0" w:sz="2" w:val="single"/>
-              <w:right w:val="nil"/>
-            </w:tcBorders>
-            <w:shd w:fill="FFFFFF" w:val="clear"/>
-            <w:tcMar>
-              <w:left w:type="dxa" w:w="48"/>
-            </w:tcMar>
-          </w:tcPr>
-          <w:p>
-            <w:pPr>
-              <w:pStyle w:val="style21"/>
-              <w:jc w:val="right"/>
-              <w:rPr>
-                <w:rFonts w:ascii="Arial" w:hAnsi="Arial"/>
-              </w:rPr>
-            </w:pPr>
-            <w:r>
-              <w:rPr>
-                <w:rFonts w:ascii="Arial" w:hAnsi="Arial"/>
-              </w:rPr>
-            </w:r>
-          </w:p>
-          <w:p>
-            <w:pPr>
-              <w:pStyle w:val="style21"/>
-              <w:jc w:val="right"/>
-              <w:rPr>
-                <w:rFonts w:ascii="Arial" w:hAnsi="Arial"/>
-              </w:rPr>
-            </w:pPr>
-            <w:r>
-              <w:rPr>
-                <w:rFonts w:ascii="Arial" w:hAnsi="Arial"/>
-              </w:rPr>
-              <w:t>1</w:t>
-            </w:r>
-          </w:p>
-        </w:tc>
-        <w:tc>
-          <w:tcPr>
-            <w:tcW w:type="dxa" w:w="2413"/>
-            <w:tcBorders>
-              <w:top w:val="nil"/>
-              <w:left w:color="000001" w:space="0" w:sz="2" w:val="single"/>
-              <w:bottom w:color="000001" w:space="0" w:sz="2" w:val="single"/>
-              <w:right w:color="000001" w:space="0" w:sz="2" w:val="single"/>
-            </w:tcBorders>
-            <w:shd w:fill="FFFFFF" w:val="clear"/>
-            <w:tcMar>
-              <w:left w:type="dxa" w:w="48"/>
-            </w:tcMar>
-          </w:tcPr>
-          <w:p>
-            <w:pPr>
-              <w:pStyle w:val="style21"/>
-              <w:jc w:val="right"/>
-              <w:rPr>
-                <w:rFonts w:ascii="Arial" w:hAnsi="Arial"/>
-              </w:rPr>
-            </w:pPr>
-            <w:r>
-              <w:rPr>
-                <w:rFonts w:ascii="Arial" w:hAnsi="Arial"/>
-              </w:rPr>
-            </w:r>
-          </w:p>
-          <w:p>
-            <w:pPr>
-              <w:pStyle w:val="style21"/>
-              <w:jc w:val="right"/>
-              <w:rPr>
-                <w:rFonts w:ascii="Arial" w:hAnsi="Arial"/>
-              </w:rPr>
-            </w:pPr>
-            <w:r>
-              <w:rPr>
-                <w:rFonts w:ascii="Arial" w:hAnsi="Arial"/>
-              </w:rPr>
-              <w:t>1</w:t>
-            </w:r>
-          </w:p>
-        </w:tc>
-      </w:tr>
-      <w:tr>
-        <w:trPr>
-          <w:cantSplit w:val="false"/>
-        </w:trPr>
-        <w:tc>
-          <w:tcPr>
-            <w:tcW w:type="dxa" w:w="2409"/>
-            <w:tcBorders>
-              <w:top w:val="nil"/>
-              <w:left w:color="000001" w:space="0" w:sz="2" w:val="single"/>
-              <w:bottom w:color="000001" w:space="0" w:sz="2" w:val="single"/>
-              <w:right w:val="nil"/>
-            </w:tcBorders>
-            <w:shd w:fill="FFFFFF" w:val="clear"/>
-            <w:tcMar>
-              <w:left w:type="dxa" w:w="48"/>
-            </w:tcMar>
-          </w:tcPr>
-          <w:p>
-            <w:pPr>
-              <w:pStyle w:val="style21"/>
-              <w:rPr>
-                <w:rFonts w:ascii="Arial" w:hAnsi="Arial"/>
-                <w:i/>
-                <w:iCs/>
-              </w:rPr>
-            </w:pPr>
-            <w:r>
-              <w:rPr>
-                <w:rFonts w:ascii="Arial" w:hAnsi="Arial"/>
-                <w:i/>
-                <w:iCs/>
-              </w:rPr>
-              <w:t>Dokumentation</w:t>
-            </w:r>
-          </w:p>
-        </w:tc>
-        <w:tc>
-          <w:tcPr>
-            <w:tcW w:type="dxa" w:w="2407"/>
-            <w:tcBorders>
-              <w:top w:val="nil"/>
-              <w:left w:color="000001" w:space="0" w:sz="2" w:val="single"/>
-              <w:bottom w:color="000001" w:space="0" w:sz="2" w:val="single"/>
-              <w:right w:val="nil"/>
-            </w:tcBorders>
-            <w:shd w:fill="FFFFFF" w:val="clear"/>
-            <w:tcMar>
-              <w:left w:type="dxa" w:w="48"/>
-            </w:tcMar>
-          </w:tcPr>
-          <w:p>
-            <w:pPr>
-              <w:pStyle w:val="style21"/>
-              <w:rPr>
-                <w:rFonts w:ascii="Arial" w:hAnsi="Arial"/>
-              </w:rPr>
-            </w:pPr>
-            <w:r>
-              <w:rPr>
-                <w:rFonts w:ascii="Arial" w:hAnsi="Arial"/>
-              </w:rPr>
-              <w:t>Erstellung der Dokumentation</w:t>
-            </w:r>
-          </w:p>
-        </w:tc>
-        <w:tc>
-          <w:tcPr>
-            <w:tcW w:type="dxa" w:w="2407"/>
-            <w:tcBorders>
-              <w:top w:val="nil"/>
-              <w:left w:color="000001" w:space="0" w:sz="2" w:val="single"/>
-              <w:bottom w:color="000001" w:space="0" w:sz="2" w:val="single"/>
-              <w:right w:val="nil"/>
-            </w:tcBorders>
-            <w:shd w:fill="FFFFFF" w:val="clear"/>
-            <w:tcMar>
-              <w:left w:type="dxa" w:w="48"/>
-            </w:tcMar>
-          </w:tcPr>
-          <w:p>
-            <w:pPr>
-              <w:pStyle w:val="style21"/>
-              <w:jc w:val="right"/>
-              <w:rPr>
-                <w:rFonts w:ascii="Arial" w:hAnsi="Arial"/>
-              </w:rPr>
-            </w:pPr>
-            <w:r>
-              <w:rPr>
-                <w:rFonts w:ascii="Arial" w:hAnsi="Arial"/>
-              </w:rPr>
-            </w:r>
-          </w:p>
-          <w:p>
-            <w:pPr>
-              <w:pStyle w:val="style21"/>
-              <w:jc w:val="right"/>
-              <w:rPr>
-                <w:rFonts w:ascii="Arial" w:hAnsi="Arial"/>
-              </w:rPr>
-            </w:pPr>
-            <w:r>
-              <w:rPr>
-                <w:rFonts w:ascii="Arial" w:hAnsi="Arial"/>
-              </w:rPr>
-              <w:t>4</w:t>
-            </w:r>
-          </w:p>
-        </w:tc>
-        <w:tc>
-          <w:tcPr>
-            <w:tcW w:type="dxa" w:w="2413"/>
-            <w:tcBorders>
-              <w:top w:val="nil"/>
-              <w:left w:color="000001" w:space="0" w:sz="2" w:val="single"/>
-              <w:bottom w:color="000001" w:space="0" w:sz="2" w:val="single"/>
-              <w:right w:color="000001" w:space="0" w:sz="2" w:val="single"/>
-            </w:tcBorders>
-            <w:shd w:fill="FFFFFF" w:val="clear"/>
-            <w:tcMar>
-              <w:left w:type="dxa" w:w="48"/>
-            </w:tcMar>
-          </w:tcPr>
-          <w:p>
-            <w:pPr>
-              <w:pStyle w:val="style21"/>
-              <w:jc w:val="right"/>
-              <w:rPr>
-                <w:rFonts w:ascii="Arial" w:hAnsi="Arial"/>
-              </w:rPr>
-            </w:pPr>
-            <w:r>
-              <w:rPr>
-                <w:rFonts w:ascii="Arial" w:hAnsi="Arial"/>
-              </w:rPr>
-            </w:r>
-          </w:p>
-          <w:p>
-            <w:pPr>
-              <w:pStyle w:val="style21"/>
-              <w:jc w:val="right"/>
-              <w:rPr>
-                <w:rFonts w:ascii="Arial" w:hAnsi="Arial"/>
-              </w:rPr>
-            </w:pPr>
-            <w:r>
-              <w:rPr>
-                <w:rFonts w:ascii="Arial" w:hAnsi="Arial"/>
-              </w:rPr>
-              <w:t>4</w:t>
-            </w:r>
-          </w:p>
-        </w:tc>
-      </w:tr>
-      <w:tr>
-        <w:trPr>
-          <w:cantSplit w:val="false"/>
-        </w:trPr>
-        <w:tc>
-          <w:tcPr>
-            <w:tcW w:type="dxa" w:w="2409"/>
-            <w:tcBorders>
-              <w:top w:val="nil"/>
-              <w:left w:color="000001" w:space="0" w:sz="2" w:val="single"/>
-              <w:bottom w:color="000001" w:space="0" w:sz="2" w:val="single"/>
-              <w:right w:val="nil"/>
-            </w:tcBorders>
-            <w:shd w:fill="FFFFFF" w:val="clear"/>
-            <w:tcMar>
-              <w:left w:type="dxa" w:w="48"/>
-            </w:tcMar>
-          </w:tcPr>
-          <w:p>
-            <w:pPr>
-              <w:pStyle w:val="style21"/>
-              <w:rPr>
-                <w:rFonts w:ascii="Arial" w:hAnsi="Arial"/>
-              </w:rPr>
-            </w:pPr>
-            <w:r>
-              <w:rPr>
-                <w:rFonts w:ascii="Arial" w:hAnsi="Arial"/>
-              </w:rPr>
-            </w:r>
-          </w:p>
-        </w:tc>
-        <w:tc>
-          <w:tcPr>
-            <w:tcW w:type="dxa" w:w="2407"/>
-            <w:tcBorders>
-              <w:top w:val="nil"/>
-              <w:left w:color="000001" w:space="0" w:sz="2" w:val="single"/>
-              <w:bottom w:color="000001" w:space="0" w:sz="2" w:val="single"/>
-              <w:right w:val="nil"/>
-            </w:tcBorders>
-            <w:shd w:fill="FFFFFF" w:val="clear"/>
-            <w:tcMar>
-              <w:left w:type="dxa" w:w="48"/>
-            </w:tcMar>
-          </w:tcPr>
-          <w:p>
-            <w:pPr>
-              <w:pStyle w:val="style21"/>
-              <w:rPr>
-                <w:rFonts w:ascii="Arial" w:hAnsi="Arial"/>
-              </w:rPr>
-            </w:pPr>
-            <w:r>
-              <w:rPr>
-                <w:rFonts w:ascii="Arial" w:hAnsi="Arial"/>
-              </w:rPr>
-            </w:r>
-          </w:p>
-        </w:tc>
-        <w:tc>
-          <w:tcPr>
-            <w:tcW w:type="dxa" w:w="2407"/>
-            <w:tcBorders>
-              <w:top w:val="nil"/>
-              <w:left w:color="000001" w:space="0" w:sz="2" w:val="single"/>
-              <w:bottom w:color="000001" w:space="0" w:sz="2" w:val="single"/>
-              <w:right w:val="nil"/>
-            </w:tcBorders>
-            <w:shd w:fill="FFFFFF" w:val="clear"/>
-            <w:tcMar>
-              <w:left w:type="dxa" w:w="48"/>
-            </w:tcMar>
-          </w:tcPr>
-          <w:p>
-            <w:pPr>
-              <w:pStyle w:val="style21"/>
-              <w:rPr>
-                <w:rFonts w:ascii="Arial" w:hAnsi="Arial"/>
-                <w:i/>
-                <w:iCs/>
-              </w:rPr>
-            </w:pPr>
-            <w:r>
-              <w:rPr>
-                <w:rFonts w:ascii="Arial" w:hAnsi="Arial"/>
-                <w:i/>
-                <w:iCs/>
-              </w:rPr>
-              <w:t>Summe</w:t>
-            </w:r>
-          </w:p>
-        </w:tc>
-        <w:tc>
-          <w:tcPr>
-            <w:tcW w:type="dxa" w:w="2413"/>
-            <w:tcBorders>
-              <w:top w:val="nil"/>
-              <w:left w:color="000001" w:space="0" w:sz="2" w:val="single"/>
-              <w:bottom w:color="000001" w:space="0" w:sz="2" w:val="single"/>
-              <w:right w:color="000001" w:space="0" w:sz="2" w:val="single"/>
-            </w:tcBorders>
-            <w:shd w:fill="FFFFFF" w:val="clear"/>
-            <w:tcMar>
-              <w:left w:type="dxa" w:w="48"/>
-            </w:tcMar>
-          </w:tcPr>
-          <w:p>
-            <w:pPr>
-              <w:pStyle w:val="style21"/>
+              <w:pStyle w:val="style27"/>
               <w:jc w:val="right"/>
               <w:rPr>
                 <w:rFonts w:ascii="Arial" w:hAnsi="Arial"/>
@@ -2209,11 +3365,11 @@
     </w:p>
     <w:p>
       <w:pPr>
-        <w:pStyle w:val="style0"/>
-        <w:rPr>
-          <w:rFonts w:ascii="Arial" w:hAnsi="Arial"/>
-          <w:u w:val="none"/>
-          <w:shd w:fill="auto" w:val="clear"/>
+        <w:pStyle w:val="style2"/>
+        <w:rPr>
+          <w:rFonts w:ascii="Arial" w:hAnsi="Arial"/>
+          <w:u w:val="none"/>
+          <w:shd w:fill="FFFFFF" w:val="clear"/>
         </w:rPr>
       </w:pPr>
       <w:r>
@@ -2228,7 +3384,7 @@
         <w:rPr>
           <w:rFonts w:ascii="Arial" w:hAnsi="Arial"/>
           <w:u w:val="none"/>
-          <w:shd w:fill="auto" w:val="clear"/>
+          <w:shd w:fill="FFFFFF" w:val="clear"/>
         </w:rPr>
         <w:t>Was ist gut/schlecht gelaufen?</w:t>
       </w:r>
@@ -2236,26 +3392,17 @@
     <w:p>
       <w:pPr>
         <w:pStyle w:val="style0"/>
-        <w:rPr/>
-      </w:pPr>
-      <w:r>
-        <w:rPr/>
-      </w:r>
-    </w:p>
-    <w:p>
-      <w:pPr>
-        <w:pStyle w:val="style0"/>
-        <w:rPr>
-          <w:rFonts w:ascii="Arial" w:hAnsi="Arial"/>
-          <w:u w:val="none"/>
-          <w:shd w:fill="auto" w:val="clear"/>
-        </w:rPr>
-      </w:pPr>
-      <w:r>
-        <w:rPr>
-          <w:rFonts w:ascii="Arial" w:hAnsi="Arial"/>
-          <w:u w:val="none"/>
-          <w:shd w:fill="auto" w:val="clear"/>
+        <w:rPr>
+          <w:rFonts w:ascii="Arial" w:hAnsi="Arial"/>
+          <w:u w:val="none"/>
+          <w:shd w:fill="FFFFFF" w:val="clear"/>
+        </w:rPr>
+      </w:pPr>
+      <w:r>
+        <w:rPr>
+          <w:rFonts w:ascii="Arial" w:hAnsi="Arial"/>
+          <w:u w:val="none"/>
+          <w:shd w:fill="FFFFFF" w:val="clear"/>
         </w:rPr>
         <w:t>Gut:</w:t>
       </w:r>
@@ -2270,14 +3417,14 @@
         <w:rPr>
           <w:rFonts w:ascii="Arial" w:hAnsi="Arial"/>
           <w:u w:val="none"/>
-          <w:shd w:fill="auto" w:val="clear"/>
-        </w:rPr>
-      </w:pPr>
-      <w:r>
-        <w:rPr>
-          <w:rFonts w:ascii="Arial" w:hAnsi="Arial"/>
-          <w:u w:val="none"/>
-          <w:shd w:fill="auto" w:val="clear"/>
+          <w:shd w:fill="FFFFFF" w:val="clear"/>
+        </w:rPr>
+      </w:pPr>
+      <w:r>
+        <w:rPr>
+          <w:rFonts w:ascii="Arial" w:hAnsi="Arial"/>
+          <w:u w:val="none"/>
+          <w:shd w:fill="FFFFFF" w:val="clear"/>
         </w:rPr>
         <w:t>Die Zusammenarbeit innerhalb der eigenen Gruppe und auch mit anderen Gruppen war gut.</w:t>
       </w:r>
@@ -2292,14 +3439,14 @@
         <w:rPr>
           <w:rFonts w:ascii="Arial" w:hAnsi="Arial"/>
           <w:u w:val="none"/>
-          <w:shd w:fill="auto" w:val="clear"/>
-        </w:rPr>
-      </w:pPr>
-      <w:r>
-        <w:rPr>
-          <w:rFonts w:ascii="Arial" w:hAnsi="Arial"/>
-          <w:u w:val="none"/>
-          <w:shd w:fill="auto" w:val="clear"/>
+          <w:shd w:fill="FFFFFF" w:val="clear"/>
+        </w:rPr>
+      </w:pPr>
+      <w:r>
+        <w:rPr>
+          <w:rFonts w:ascii="Arial" w:hAnsi="Arial"/>
+          <w:u w:val="none"/>
+          <w:shd w:fill="FFFFFF" w:val="clear"/>
         </w:rPr>
         <w:t>Die Aufteilung innerhalb der eigenen Gruppe lief gut.</w:t>
       </w:r>
@@ -2314,14 +3461,14 @@
         <w:rPr>
           <w:rFonts w:ascii="Arial" w:hAnsi="Arial"/>
           <w:u w:val="none"/>
-          <w:shd w:fill="auto" w:val="clear"/>
-        </w:rPr>
-      </w:pPr>
-      <w:r>
-        <w:rPr>
-          <w:rFonts w:ascii="Arial" w:hAnsi="Arial"/>
-          <w:u w:val="none"/>
-          <w:shd w:fill="auto" w:val="clear"/>
+          <w:shd w:fill="FFFFFF" w:val="clear"/>
+        </w:rPr>
+      </w:pPr>
+      <w:r>
+        <w:rPr>
+          <w:rFonts w:ascii="Arial" w:hAnsi="Arial"/>
+          <w:u w:val="none"/>
+          <w:shd w:fill="FFFFFF" w:val="clear"/>
         </w:rPr>
         <w:t>Die Gruppe kam trotz vieler Fehler gut voran.</w:t>
       </w:r>
@@ -2341,14 +3488,14 @@
         <w:rPr>
           <w:rFonts w:ascii="Arial" w:hAnsi="Arial"/>
           <w:u w:val="none"/>
-          <w:shd w:fill="auto" w:val="clear"/>
-        </w:rPr>
-      </w:pPr>
-      <w:r>
-        <w:rPr>
-          <w:rFonts w:ascii="Arial" w:hAnsi="Arial"/>
-          <w:u w:val="none"/>
-          <w:shd w:fill="auto" w:val="clear"/>
+          <w:shd w:fill="FFFFFF" w:val="clear"/>
+        </w:rPr>
+      </w:pPr>
+      <w:r>
+        <w:rPr>
+          <w:rFonts w:ascii="Arial" w:hAnsi="Arial"/>
+          <w:u w:val="none"/>
+          <w:shd w:fill="FFFFFF" w:val="clear"/>
         </w:rPr>
         <w:t>Schlecht:</w:t>
       </w:r>
@@ -2363,14 +3510,14 @@
         <w:rPr>
           <w:rFonts w:ascii="Arial" w:hAnsi="Arial"/>
           <w:u w:val="none"/>
-          <w:shd w:fill="auto" w:val="clear"/>
-        </w:rPr>
-      </w:pPr>
-      <w:r>
-        <w:rPr>
-          <w:rFonts w:ascii="Arial" w:hAnsi="Arial"/>
-          <w:u w:val="none"/>
-          <w:shd w:fill="auto" w:val="clear"/>
+          <w:shd w:fill="FFFFFF" w:val="clear"/>
+        </w:rPr>
+      </w:pPr>
+      <w:r>
+        <w:rPr>
+          <w:rFonts w:ascii="Arial" w:hAnsi="Arial"/>
+          <w:u w:val="none"/>
+          <w:shd w:fill="FFFFFF" w:val="clear"/>
         </w:rPr>
         <w:t>Keine richtigen GUI-Ideen und Vorschläge der GUI-Gruppe.</w:t>
       </w:r>
@@ -2385,14 +3532,14 @@
         <w:rPr>
           <w:rFonts w:ascii="Arial" w:hAnsi="Arial"/>
           <w:u w:val="none"/>
-          <w:shd w:fill="auto" w:val="clear"/>
-        </w:rPr>
-      </w:pPr>
-      <w:r>
-        <w:rPr>
-          <w:rFonts w:ascii="Arial" w:hAnsi="Arial"/>
-          <w:u w:val="none"/>
-          <w:shd w:fill="auto" w:val="clear"/>
+          <w:shd w:fill="FFFFFF" w:val="clear"/>
+        </w:rPr>
+      </w:pPr>
+      <w:r>
+        <w:rPr>
+          <w:rFonts w:ascii="Arial" w:hAnsi="Arial"/>
+          <w:u w:val="none"/>
+          <w:shd w:fill="FFFFFF" w:val="clear"/>
         </w:rPr>
         <w:t>Unity 3D war andauernd Fehlermeldungen aus, die nach Neustart verschwanden.</w:t>
       </w:r>
@@ -2407,22 +3554,24 @@
         <w:rPr>
           <w:rFonts w:ascii="Arial" w:hAnsi="Arial"/>
           <w:u w:val="none"/>
-          <w:shd w:fill="auto" w:val="clear"/>
-        </w:rPr>
-      </w:pPr>
-      <w:r>
-        <w:rPr>
-          <w:rFonts w:ascii="Arial" w:hAnsi="Arial"/>
-          <w:u w:val="none"/>
-          <w:shd w:fill="auto" w:val="clear"/>
+          <w:shd w:fill="FFFFFF" w:val="clear"/>
+        </w:rPr>
+      </w:pPr>
+      <w:r>
+        <w:rPr>
+          <w:rFonts w:ascii="Arial" w:hAnsi="Arial"/>
+          <w:u w:val="none"/>
+          <w:shd w:fill="FFFFFF" w:val="clear"/>
         </w:rPr>
         <w:t>Unity 3D stürtzte auf unerklärlichen Grünen ab.</w:t>
       </w:r>
     </w:p>
     <w:sectPr>
+      <w:headerReference r:id="rId9" w:type="default"/>
+      <w:footerReference r:id="rId10" w:type="default"/>
       <w:type w:val="nextPage"/>
       <w:pgSz w:h="16838" w:w="11906"/>
-      <w:pgMar w:bottom="1134" w:footer="0" w:gutter="0" w:header="0" w:left="1134" w:right="1134" w:top="1134"/>
+      <w:pgMar w:bottom="1693" w:footer="1134" w:gutter="0" w:header="1134" w:left="1134" w:right="1134" w:top="1693"/>
       <w:pgNumType w:fmt="decimal"/>
       <w:formProt w:val="false"/>
       <w:textDirection w:val="lrTb"/>
@@ -2430,6 +3579,55 @@
     </w:sectPr>
   </w:body>
 </w:document>
+</file>
+
+<file path=word/footer1.xml><?xml version="1.0" encoding="utf-8"?>
+<w:ftr xmlns:o="urn:schemas-microsoft-com:office:office" xmlns:r="http://schemas.openxmlformats.org/officeDocument/2006/relationships" xmlns:v="urn:schemas-microsoft-com:vml" xmlns:w="http://schemas.openxmlformats.org/wordprocessingml/2006/main" xmlns:w10="urn:schemas-microsoft-com:office:word" xmlns:wp="http://schemas.openxmlformats.org/drawingml/2006/wordprocessingDrawing">
+  <w:p>
+    <w:pPr>
+      <w:pStyle w:val="style34"/>
+      <w:jc w:val="right"/>
+      <w:rPr/>
+    </w:pPr>
+    <w:r>
+      <w:rPr/>
+      <w:t>Seite:</w:t>
+      <w:tab/>
+    </w:r>
+    <w:r>
+      <w:rPr/>
+      <w:fldChar w:fldCharType="begin"/>
+    </w:r>
+    <w:r>
+      <w:instrText> PAGE </w:instrText>
+    </w:r>
+    <w:r>
+      <w:fldChar w:fldCharType="separate"/>
+    </w:r>
+    <w:r>
+      <w:t>5</w:t>
+    </w:r>
+    <w:r>
+      <w:fldChar w:fldCharType="end"/>
+    </w:r>
+  </w:p>
+</w:ftr>
+</file>
+
+<file path=word/header1.xml><?xml version="1.0" encoding="utf-8"?>
+<w:hdr xmlns:o="urn:schemas-microsoft-com:office:office" xmlns:r="http://schemas.openxmlformats.org/officeDocument/2006/relationships" xmlns:v="urn:schemas-microsoft-com:vml" xmlns:w="http://schemas.openxmlformats.org/wordprocessingml/2006/main" xmlns:w10="urn:schemas-microsoft-com:office:word" xmlns:wp="http://schemas.openxmlformats.org/drawingml/2006/wordprocessingDrawing">
+  <w:p>
+    <w:pPr>
+      <w:pStyle w:val="style33"/>
+      <w:jc w:val="center"/>
+      <w:rPr/>
+    </w:pPr>
+    <w:r>
+      <w:rPr/>
+      <w:t>Dokumentation Unity Geo-Caching</w:t>
+    </w:r>
+  </w:p>
+</w:hdr>
 </file>
 
 <file path=word/numbering.xml><?xml version="1.0" encoding="utf-8"?>
@@ -2988,6 +4186,20 @@
       <w:szCs w:val="28"/>
     </w:rPr>
   </w:style>
+  <w:style w:styleId="style2" w:type="paragraph">
+    <w:name w:val="Überschrift 2"/>
+    <w:basedOn w:val="style22"/>
+    <w:next w:val="style2"/>
+    <w:pPr/>
+    <w:rPr/>
+  </w:style>
+  <w:style w:styleId="style3" w:type="paragraph">
+    <w:name w:val="Überschrift 3"/>
+    <w:basedOn w:val="style22"/>
+    <w:next w:val="style3"/>
+    <w:pPr/>
+    <w:rPr/>
+  </w:style>
   <w:style w:styleId="style15" w:type="character">
     <w:name w:val="Aufzählungszeichen"/>
     <w:next w:val="style15"/>
@@ -2995,10 +4207,52 @@
       <w:rFonts w:ascii="OpenSymbol" w:cs="OpenSymbol" w:eastAsia="OpenSymbol" w:hAnsi="OpenSymbol"/>
     </w:rPr>
   </w:style>
-  <w:style w:styleId="style16" w:type="paragraph">
+  <w:style w:styleId="style16" w:type="character">
+    <w:name w:val="ListLabel 1"/>
+    <w:next w:val="style16"/>
+    <w:rPr>
+      <w:rFonts w:cs="Symbol"/>
+    </w:rPr>
+  </w:style>
+  <w:style w:styleId="style17" w:type="character">
+    <w:name w:val="ListLabel 2"/>
+    <w:next w:val="style17"/>
+    <w:rPr>
+      <w:rFonts w:cs="OpenSymbol"/>
+    </w:rPr>
+  </w:style>
+  <w:style w:styleId="style18" w:type="character">
+    <w:name w:val="ListLabel 3"/>
+    <w:next w:val="style18"/>
+    <w:rPr>
+      <w:rFonts w:cs="Symbol"/>
+    </w:rPr>
+  </w:style>
+  <w:style w:styleId="style19" w:type="character">
+    <w:name w:val="ListLabel 4"/>
+    <w:next w:val="style19"/>
+    <w:rPr>
+      <w:rFonts w:cs="OpenSymbol"/>
+    </w:rPr>
+  </w:style>
+  <w:style w:styleId="style20" w:type="character">
+    <w:name w:val="ListLabel 5"/>
+    <w:next w:val="style20"/>
+    <w:rPr>
+      <w:rFonts w:cs="Symbol"/>
+    </w:rPr>
+  </w:style>
+  <w:style w:styleId="style21" w:type="character">
+    <w:name w:val="ListLabel 6"/>
+    <w:next w:val="style21"/>
+    <w:rPr>
+      <w:rFonts w:cs="OpenSymbol"/>
+    </w:rPr>
+  </w:style>
+  <w:style w:styleId="style22" w:type="paragraph">
     <w:name w:val="Überschrift"/>
     <w:basedOn w:val="style0"/>
-    <w:next w:val="style17"/>
+    <w:next w:val="style23"/>
     <w:pPr>
       <w:keepNext/>
       <w:spacing w:after="120" w:before="240"/>
@@ -3010,29 +4264,29 @@
       <w:szCs w:val="28"/>
     </w:rPr>
   </w:style>
-  <w:style w:styleId="style17" w:type="paragraph">
+  <w:style w:styleId="style23" w:type="paragraph">
     <w:name w:val="Textkörper"/>
     <w:basedOn w:val="style0"/>
-    <w:next w:val="style17"/>
+    <w:next w:val="style23"/>
     <w:pPr>
       <w:spacing w:after="120" w:before="0"/>
       <w:contextualSpacing w:val="false"/>
     </w:pPr>
     <w:rPr/>
   </w:style>
-  <w:style w:styleId="style18" w:type="paragraph">
+  <w:style w:styleId="style24" w:type="paragraph">
     <w:name w:val="Liste"/>
-    <w:basedOn w:val="style17"/>
-    <w:next w:val="style18"/>
+    <w:basedOn w:val="style23"/>
+    <w:next w:val="style24"/>
     <w:pPr/>
     <w:rPr>
       <w:rFonts w:cs="Mangal"/>
     </w:rPr>
   </w:style>
-  <w:style w:styleId="style19" w:type="paragraph">
+  <w:style w:styleId="style25" w:type="paragraph">
     <w:name w:val="Beschriftung"/>
     <w:basedOn w:val="style0"/>
-    <w:next w:val="style19"/>
+    <w:next w:val="style25"/>
     <w:pPr>
       <w:suppressLineNumbers/>
       <w:spacing w:after="120" w:before="120"/>
@@ -3046,10 +4300,10 @@
       <w:szCs w:val="24"/>
     </w:rPr>
   </w:style>
-  <w:style w:styleId="style20" w:type="paragraph">
+  <w:style w:styleId="style26" w:type="paragraph">
     <w:name w:val="Verzeichnis"/>
     <w:basedOn w:val="style0"/>
-    <w:next w:val="style20"/>
+    <w:next w:val="style26"/>
     <w:pPr>
       <w:suppressLineNumbers/>
     </w:pPr>
@@ -3057,14 +4311,63 @@
       <w:rFonts w:cs="Mangal"/>
     </w:rPr>
   </w:style>
-  <w:style w:styleId="style21" w:type="paragraph">
+  <w:style w:styleId="style27" w:type="paragraph">
     <w:name w:val="Tabellen Inhalt"/>
     <w:basedOn w:val="style0"/>
-    <w:next w:val="style21"/>
+    <w:next w:val="style27"/>
     <w:pPr>
       <w:suppressLineNumbers/>
     </w:pPr>
     <w:rPr/>
   </w:style>
+  <w:style w:styleId="style28" w:type="paragraph">
+    <w:name w:val="Zitat"/>
+    <w:basedOn w:val="style0"/>
+    <w:next w:val="style28"/>
+    <w:pPr/>
+    <w:rPr/>
+  </w:style>
+  <w:style w:styleId="style29" w:type="paragraph">
+    <w:name w:val="Titel"/>
+    <w:basedOn w:val="style22"/>
+    <w:next w:val="style29"/>
+    <w:pPr/>
+    <w:rPr/>
+  </w:style>
+  <w:style w:styleId="style30" w:type="paragraph">
+    <w:name w:val="Untertitel"/>
+    <w:basedOn w:val="style22"/>
+    <w:next w:val="style30"/>
+    <w:pPr/>
+    <w:rPr/>
+  </w:style>
+  <w:style w:styleId="style31" w:type="paragraph">
+    <w:name w:val="Abbildung"/>
+    <w:basedOn w:val="style25"/>
+    <w:next w:val="style31"/>
+    <w:pPr/>
+    <w:rPr/>
+  </w:style>
+  <w:style w:styleId="style32" w:type="paragraph">
+    <w:name w:val="Rahmeninhalt"/>
+    <w:basedOn w:val="style0"/>
+    <w:next w:val="style32"/>
+    <w:pPr/>
+    <w:rPr/>
+  </w:style>
+  <w:style w:styleId="style33" w:type="paragraph">
+    <w:name w:val="Kopfzeile"/>
+    <w:basedOn w:val="style0"/>
+    <w:next w:val="style33"/>
+    <w:pPr/>
+    <w:rPr/>
+  </w:style>
+  <w:style w:styleId="style34" w:type="paragraph">
+    <w:name w:val="Fußzeile"/>
+    <w:basedOn w:val="style0"/>
+    <w:next w:val="style34"/>
+    <w:pPr/>
+    <w:rPr/>
+  </w:style>
 </w:styles>
 </file>